--- a/SoftDev/SAC2/freshMilkTypesTestTable.docx
+++ b/SoftDev/SAC2/freshMilkTypesTestTable.docx
@@ -1,31 +1,18 @@
 
 <file path=word/document.xml><?xml version="1.0" encoding="utf-8"?>
-<w:document xmlns:wpc="http://schemas.microsoft.com/office/word/2010/wordprocessingCanvas" xmlns:cx="http://schemas.microsoft.com/office/drawing/2014/chartex" xmlns:cx1="http://schemas.microsoft.com/office/drawing/2015/9/8/chartex" xmlns:cx2="http://schemas.microsoft.com/office/drawing/2015/10/21/chartex" xmlns:cx3="http://schemas.microsoft.com/office/drawing/2016/5/9/chartex" xmlns:cx4="http://schemas.microsoft.com/office/drawing/2016/5/10/chartex" xmlns:cx5="http://schemas.microsoft.com/office/drawing/2016/5/11/chartex" xmlns:cx6="http://schemas.microsoft.com/office/drawing/2016/5/12/chartex" xmlns:cx7="http://schemas.microsoft.com/office/drawing/2016/5/13/chartex" xmlns:cx8="http://schemas.microsoft.com/office/drawing/2016/5/14/chartex" xmlns:mc="http://schemas.openxmlformats.org/markup-compatibility/2006" xmlns:aink="http://schemas.microsoft.com/office/drawing/2016/ink" xmlns:am3d="http://schemas.microsoft.com/office/drawing/2017/model3d" xmlns:o="urn:schemas-microsoft-com:office:office" xmlns:oel="http://schemas.microsoft.com/office/2019/extlst" xmlns:r="http://schemas.openxmlformats.org/officeDocument/2006/relationships" xmlns:m="http://schemas.openxmlformats.org/officeDocument/2006/math" xmlns:v="urn:schemas-microsoft-com:vml" xmlns:wp14="http://schemas.microsoft.com/office/word/2010/wordprocessingDrawing" xmlns:wp="http://schemas.openxmlformats.org/drawingml/2006/wordprocessingDrawing" xmlns:w10="urn:schemas-microsoft-com:office:word" xmlns:w="http://schemas.openxmlformats.org/wordprocessingml/2006/main" xmlns:w14="http://schemas.microsoft.com/office/word/2010/wordml" xmlns:w15="http://schemas.microsoft.com/office/word/2012/wordml" xmlns:w16cex="http://schemas.microsoft.com/office/word/2018/wordml/cex" xmlns:w16cid="http://schemas.microsoft.com/office/word/2016/wordml/cid" xmlns:w16="http://schemas.microsoft.com/office/word/2018/wordml" xmlns:w16sdtdh="http://schemas.microsoft.com/office/word/2020/wordml/sdtdatahash" xmlns:w16se="http://schemas.microsoft.com/office/word/2015/wordml/symex" xmlns:wpg="http://schemas.microsoft.com/office/word/2010/wordprocessingGroup" xmlns:wpi="http://schemas.microsoft.com/office/word/2010/wordprocessingInk" xmlns:wne="http://schemas.microsoft.com/office/word/2006/wordml" xmlns:wps="http://schemas.microsoft.com/office/word/2010/wordprocessingShape" mc:Ignorable="w14 w15 w16se w16cid w16 w16cex w16sdtdh wp14">
+<w:document xmlns:o="urn:schemas-microsoft-com:office:office" xmlns:r="http://schemas.openxmlformats.org/officeDocument/2006/relationships" xmlns:v="urn:schemas-microsoft-com:vml" xmlns:w="http://schemas.openxmlformats.org/wordprocessingml/2006/main" xmlns:w10="urn:schemas-microsoft-com:office:word" xmlns:wp="http://schemas.openxmlformats.org/drawingml/2006/wordprocessingDrawing" xmlns:wps="http://schemas.microsoft.com/office/word/2010/wordprocessingShape" xmlns:wpg="http://schemas.microsoft.com/office/word/2010/wordprocessingGroup" xmlns:mc="http://schemas.openxmlformats.org/markup-compatibility/2006" xmlns:wp14="http://schemas.microsoft.com/office/word/2010/wordprocessingDrawing" xmlns:w14="http://schemas.microsoft.com/office/word/2010/wordml" xmlns:w15="http://schemas.microsoft.com/office/word/2012/wordml" mc:Ignorable="w14 wp14 w15">
   <w:body>
     <w:p>
       <w:pPr>
         <w:pStyle w:val="Heading1"/>
+        <w:keepNext w:val="true"/>
+        <w:keepLines/>
+        <w:spacing w:before="240" w:after="0"/>
         <w:rPr/>
       </w:pPr>
       <w:r>
         <w:rPr/>
-        <w:t>Computing: Software Dev Unit 3</w:t>
-      </w:r>
-      <w:r>
-        <w:rPr/>
-        <w:t xml:space="preserve"> 202</w:t>
-      </w:r>
-      <w:r>
-        <w:rPr/>
-        <w:t>4</w:t>
-      </w:r>
-      <w:r>
-        <w:rPr/>
-        <w:t xml:space="preserve"> – SAC</w:t>
-      </w:r>
-      <w:r>
-        <w:rPr/>
-        <w:t xml:space="preserve"> Part 2</w:t>
+        <w:t>Computing: Software Dev Unit 3 2024 – SAC Part 2</w:t>
       </w:r>
     </w:p>
     <w:p>
@@ -35,40 +22,44 @@
       </w:pPr>
       <w:r>
         <w:rPr/>
-        <w:t>Test Table</w:t>
-      </w:r>
-      <w:r>
-        <w:rPr/>
-        <w:t xml:space="preserve"> –</w:t>
-      </w:r>
-      <w:r>
-        <w:rPr/>
-        <w:t xml:space="preserve"> Fresh Milk Types</w:t>
+        <w:t>Test Table – Fresh Milk Types</w:t>
       </w:r>
     </w:p>
     <w:tbl>
       <w:tblPr>
         <w:tblStyle w:val="TableGrid"/>
         <w:tblW w:w="14601" w:type="dxa"/>
+        <w:jc w:val="left"/>
         <w:tblInd w:w="-289" w:type="dxa"/>
-        <w:tblLook w:val="04A0" w:firstRow="1" w:lastRow="0" w:firstColumn="1" w:lastColumn="0" w:noHBand="0" w:noVBand="1"/>
+        <w:tblLayout w:type="fixed"/>
+        <w:tblCellMar>
+          <w:top w:w="0" w:type="dxa"/>
+          <w:left w:w="108" w:type="dxa"/>
+          <w:bottom w:w="0" w:type="dxa"/>
+          <w:right w:w="108" w:type="dxa"/>
+        </w:tblCellMar>
+        <w:tblLook w:val="04a0" w:noHBand="0" w:noVBand="1" w:firstColumn="1" w:lastRow="0" w:lastColumn="0" w:firstRow="1"/>
       </w:tblPr>
       <w:tblGrid>
-        <w:gridCol w:w="1560"/>
-        <w:gridCol w:w="6371"/>
+        <w:gridCol w:w="1559"/>
+        <w:gridCol w:w="6372"/>
         <w:gridCol w:w="6670"/>
       </w:tblGrid>
       <w:tr>
         <w:trPr>
-          <w:trHeight w:val="498"/>
+          <w:trHeight w:val="498" w:hRule="atLeast"/>
         </w:trPr>
         <w:tc>
           <w:tcPr>
-            <w:tcW w:w="1560" w:type="dxa"/>
+            <w:tcW w:w="1559" w:type="dxa"/>
+            <w:tcBorders/>
             <w:vAlign w:val="center"/>
           </w:tcPr>
           <w:p>
             <w:pPr>
+              <w:pStyle w:val="Normal"/>
+              <w:widowControl/>
+              <w:spacing w:lineRule="auto" w:line="240" w:before="0" w:after="0"/>
               <w:jc w:val="center"/>
               <w:rPr>
                 <w:b/>
@@ -77,7 +68,12 @@
             </w:pPr>
             <w:r>
               <w:rPr>
+                <w:rFonts w:eastAsia="MS Mincho" w:cs="Arial" w:ascii="Arial" w:hAnsi="Arial"/>
                 <w:b/>
+                <w:kern w:val="0"/>
+                <w:sz w:val="22"/>
+                <w:szCs w:val="22"/>
+                <w:lang w:val="en-AU" w:eastAsia="en-GB" w:bidi="ar-SA"/>
               </w:rPr>
               <w:t>Fresh Milk Sample</w:t>
             </w:r>
@@ -85,11 +81,15 @@
         </w:tc>
         <w:tc>
           <w:tcPr>
-            <w:tcW w:w="6371" w:type="dxa"/>
+            <w:tcW w:w="6372" w:type="dxa"/>
+            <w:tcBorders/>
             <w:vAlign w:val="center"/>
           </w:tcPr>
           <w:p>
             <w:pPr>
+              <w:pStyle w:val="Normal"/>
+              <w:widowControl/>
+              <w:spacing w:lineRule="auto" w:line="240" w:before="0" w:after="0"/>
               <w:jc w:val="center"/>
               <w:rPr>
                 <w:b/>
@@ -97,7 +97,12 @@
             </w:pPr>
             <w:r>
               <w:rPr>
+                <w:rFonts w:eastAsia="MS Mincho" w:cs="Arial" w:ascii="Arial" w:hAnsi="Arial"/>
                 <w:b/>
+                <w:kern w:val="0"/>
+                <w:sz w:val="22"/>
+                <w:szCs w:val="22"/>
+                <w:lang w:val="en-AU" w:eastAsia="en-GB" w:bidi="ar-SA"/>
               </w:rPr>
               <w:t>Expected Output</w:t>
             </w:r>
@@ -106,10 +111,14 @@
         <w:tc>
           <w:tcPr>
             <w:tcW w:w="6670" w:type="dxa"/>
+            <w:tcBorders/>
             <w:vAlign w:val="center"/>
           </w:tcPr>
           <w:p>
             <w:pPr>
+              <w:pStyle w:val="Normal"/>
+              <w:widowControl/>
+              <w:spacing w:lineRule="auto" w:line="240" w:before="0" w:after="0"/>
               <w:jc w:val="center"/>
               <w:rPr>
                 <w:b/>
@@ -117,7 +126,12 @@
             </w:pPr>
             <w:r>
               <w:rPr>
+                <w:rFonts w:eastAsia="MS Mincho" w:cs="Arial" w:ascii="Arial" w:hAnsi="Arial"/>
                 <w:b/>
+                <w:kern w:val="0"/>
+                <w:sz w:val="22"/>
+                <w:szCs w:val="22"/>
+                <w:lang w:val="en-AU" w:eastAsia="en-GB" w:bidi="ar-SA"/>
               </w:rPr>
               <w:t>Actual Output</w:t>
             </w:r>
@@ -125,54 +139,68 @@
         </w:tc>
       </w:tr>
       <w:tr>
-        <w:tc>
-          <w:tcPr>
-            <w:tcW w:w="1560" w:type="dxa"/>
-          </w:tcPr>
-          <w:p>
-            <w:pPr>
-              <w:spacing w:before="120" w:after="120"/>
+        <w:trPr/>
+        <w:tc>
+          <w:tcPr>
+            <w:tcW w:w="1559" w:type="dxa"/>
+            <w:tcBorders/>
+          </w:tcPr>
+          <w:p>
+            <w:pPr>
+              <w:pStyle w:val="Normal"/>
+              <w:widowControl/>
+              <w:spacing w:lineRule="auto" w:line="240" w:before="120" w:after="120"/>
               <w:jc w:val="center"/>
               <w:rPr>
-                <w:rFonts w:asciiTheme="minorHAnsi" w:hAnsiTheme="minorHAnsi" w:cstheme="minorBidi"/>
+                <w:rFonts w:ascii="Calibri" w:hAnsi="Calibri" w:cs="" w:asciiTheme="minorHAnsi" w:cstheme="minorBidi" w:hAnsiTheme="minorHAnsi"/>
                 <w:i/>
-                <w:sz w:val="24"/>
-                <w:szCs w:val="24"/>
-              </w:rPr>
-            </w:pPr>
-            <w:r>
-              <w:rPr>
-                <w:rFonts w:asciiTheme="minorHAnsi" w:hAnsiTheme="minorHAnsi" w:cstheme="minorBidi"/>
                 <w:i/>
                 <w:sz w:val="24"/>
                 <w:szCs w:val="24"/>
               </w:rPr>
+            </w:pPr>
+            <w:r>
+              <w:rPr>
+                <w:rFonts w:eastAsia="MS Mincho" w:cs="" w:cstheme="minorBidi"/>
+                <w:i/>
+                <w:kern w:val="0"/>
+                <w:sz w:val="24"/>
+                <w:szCs w:val="24"/>
+                <w:lang w:val="en-AU" w:eastAsia="en-GB" w:bidi="ar-SA"/>
+              </w:rPr>
               <w:t>Sample 1</w:t>
             </w:r>
           </w:p>
         </w:tc>
         <w:tc>
           <w:tcPr>
-            <w:tcW w:w="6371" w:type="dxa"/>
-          </w:tcPr>
-          <w:p>
-            <w:pPr>
-              <w:spacing w:before="120" w:after="120"/>
-              <w:rPr>
-                <w:rFonts w:asciiTheme="minorHAnsi" w:hAnsiTheme="minorHAnsi" w:cstheme="minorBidi"/>
+            <w:tcW w:w="6372" w:type="dxa"/>
+            <w:tcBorders/>
+          </w:tcPr>
+          <w:p>
+            <w:pPr>
+              <w:pStyle w:val="Normal"/>
+              <w:widowControl/>
+              <w:spacing w:lineRule="auto" w:line="240" w:before="120" w:after="120"/>
+              <w:jc w:val="left"/>
+              <w:rPr>
+                <w:rFonts w:ascii="Calibri" w:hAnsi="Calibri" w:cs="" w:asciiTheme="minorHAnsi" w:cstheme="minorBidi" w:hAnsiTheme="minorHAnsi"/>
                 <w:i/>
-                <w:color w:val="000000" w:themeColor="text1"/>
-                <w:sz w:val="24"/>
-                <w:szCs w:val="24"/>
-              </w:rPr>
-            </w:pPr>
-            <w:r>
-              <w:rPr>
-                <w:rFonts w:asciiTheme="minorHAnsi" w:hAnsiTheme="minorHAnsi" w:cstheme="minorBidi"/>
                 <w:i/>
-                <w:color w:val="000000" w:themeColor="text1"/>
-                <w:sz w:val="24"/>
-                <w:szCs w:val="24"/>
+                <w:color w:themeColor="text1" w:val="000000"/>
+                <w:sz w:val="24"/>
+                <w:szCs w:val="24"/>
+              </w:rPr>
+            </w:pPr>
+            <w:r>
+              <w:rPr>
+                <w:rFonts w:eastAsia="MS Mincho" w:cs="" w:cstheme="minorBidi"/>
+                <w:i/>
+                <w:color w:themeColor="text1" w:val="000000"/>
+                <w:kern w:val="0"/>
+                <w:sz w:val="24"/>
+                <w:szCs w:val="24"/>
+                <w:lang w:val="en-AU" w:eastAsia="en-GB" w:bidi="ar-SA"/>
               </w:rPr>
               <w:t>Sample 1 contains 3.7% of fat (38.3 grams per litre). Based on the fat content of this sample, the fresh milk type would be Regular Full Fat.</w:t>
             </w:r>
@@ -181,26 +209,33 @@
         <w:tc>
           <w:tcPr>
             <w:tcW w:w="6670" w:type="dxa"/>
-          </w:tcPr>
-          <w:p>
-            <w:pPr>
-              <w:spacing w:before="120" w:after="120"/>
+            <w:tcBorders/>
+          </w:tcPr>
+          <w:p>
+            <w:pPr>
+              <w:pStyle w:val="Normal"/>
+              <w:widowControl/>
+              <w:spacing w:lineRule="auto" w:line="240" w:before="120" w:after="120"/>
               <w:ind w:left="57"/>
-              <w:rPr>
-                <w:rFonts w:asciiTheme="minorHAnsi" w:hAnsiTheme="minorHAnsi" w:cstheme="minorHAnsi"/>
+              <w:jc w:val="left"/>
+              <w:rPr>
+                <w:rFonts w:ascii="Calibri" w:hAnsi="Calibri" w:cs="Calibri" w:asciiTheme="minorHAnsi" w:cstheme="minorHAnsi" w:hAnsiTheme="minorHAnsi"/>
                 <w:i/>
-                <w:color w:val="808080" w:themeColor="background1" w:themeShade="80"/>
-                <w:sz w:val="24"/>
-                <w:szCs w:val="24"/>
-              </w:rPr>
-            </w:pPr>
-            <w:r>
-              <w:rPr>
-                <w:rFonts w:asciiTheme="minorHAnsi" w:hAnsiTheme="minorHAnsi" w:cstheme="minorBidi"/>
                 <w:i/>
-                <w:color w:val="000000" w:themeColor="text1"/>
-                <w:sz w:val="24"/>
-                <w:szCs w:val="24"/>
+                <w:color w:themeColor="background1" w:themeShade="80" w:val="808080"/>
+                <w:sz w:val="24"/>
+                <w:szCs w:val="24"/>
+              </w:rPr>
+            </w:pPr>
+            <w:r>
+              <w:rPr>
+                <w:rFonts w:eastAsia="MS Mincho" w:cs="" w:cstheme="minorBidi"/>
+                <w:i/>
+                <w:color w:themeColor="text1" w:val="000000"/>
+                <w:kern w:val="0"/>
+                <w:sz w:val="24"/>
+                <w:szCs w:val="24"/>
+                <w:lang w:val="en-AU" w:eastAsia="en-GB" w:bidi="ar-SA"/>
               </w:rPr>
               <w:t>Sample 1 contains 3.7% of fat (38.3 grams per litre). Based on the fat content of this sample, the fresh milk type would be Regular Full Fat.</w:t>
             </w:r>
@@ -208,25 +243,31 @@
         </w:tc>
       </w:tr>
       <w:tr>
-        <w:tc>
-          <w:tcPr>
-            <w:tcW w:w="1560" w:type="dxa"/>
-          </w:tcPr>
-          <w:p>
-            <w:pPr>
-              <w:spacing w:before="120" w:after="120"/>
+        <w:trPr/>
+        <w:tc>
+          <w:tcPr>
+            <w:tcW w:w="1559" w:type="dxa"/>
+            <w:tcBorders/>
+          </w:tcPr>
+          <w:p>
+            <w:pPr>
+              <w:pStyle w:val="Normal"/>
+              <w:widowControl/>
+              <w:spacing w:lineRule="auto" w:line="240" w:before="120" w:after="120"/>
               <w:jc w:val="center"/>
               <w:rPr>
-                <w:rFonts w:asciiTheme="minorHAnsi" w:hAnsiTheme="minorHAnsi" w:cstheme="minorHAnsi"/>
-                <w:sz w:val="24"/>
-                <w:szCs w:val="24"/>
-              </w:rPr>
-            </w:pPr>
-            <w:r>
-              <w:rPr>
-                <w:rFonts w:asciiTheme="minorHAnsi" w:hAnsiTheme="minorHAnsi" w:cstheme="minorHAnsi"/>
-                <w:sz w:val="24"/>
-                <w:szCs w:val="24"/>
+                <w:rFonts w:ascii="Calibri" w:hAnsi="Calibri" w:cs="Calibri" w:asciiTheme="minorHAnsi" w:cstheme="minorHAnsi" w:hAnsiTheme="minorHAnsi"/>
+                <w:sz w:val="24"/>
+                <w:szCs w:val="24"/>
+              </w:rPr>
+            </w:pPr>
+            <w:r>
+              <w:rPr>
+                <w:rFonts w:eastAsia="MS Mincho" w:cs="Calibri" w:cstheme="minorHAnsi"/>
+                <w:kern w:val="0"/>
+                <w:sz w:val="24"/>
+                <w:szCs w:val="24"/>
+                <w:lang w:val="en-AU" w:eastAsia="en-GB" w:bidi="ar-SA"/>
               </w:rPr>
               <w:t>Sample 4</w:t>
             </w:r>
@@ -234,247 +275,359 @@
         </w:tc>
         <w:tc>
           <w:tcPr>
-            <w:tcW w:w="6371" w:type="dxa"/>
-          </w:tcPr>
-          <w:p>
-            <w:pPr>
-              <w:spacing w:before="120" w:after="120"/>
-              <w:rPr>
-                <w:rFonts w:asciiTheme="minorHAnsi" w:hAnsiTheme="minorHAnsi" w:cstheme="minorHAnsi"/>
-                <w:sz w:val="24"/>
-                <w:szCs w:val="24"/>
-              </w:rPr>
-            </w:pPr>
+            <w:tcW w:w="6372" w:type="dxa"/>
+            <w:tcBorders/>
+          </w:tcPr>
+          <w:p>
+            <w:pPr>
+              <w:pStyle w:val="Normal"/>
+              <w:widowControl/>
+              <w:spacing w:lineRule="auto" w:line="240" w:before="120" w:after="120"/>
+              <w:jc w:val="left"/>
+              <w:rPr>
+                <w:rFonts w:ascii="Calibri" w:hAnsi="Calibri" w:cs="Calibri" w:asciiTheme="minorHAnsi" w:cstheme="minorHAnsi" w:hAnsiTheme="minorHAnsi"/>
+                <w:sz w:val="24"/>
+                <w:szCs w:val="24"/>
+              </w:rPr>
+            </w:pPr>
+            <w:r>
+              <w:rPr>
+                <w:rFonts w:eastAsia="MS Mincho" w:cs="Calibri" w:cstheme="minorHAnsi"/>
+                <w:kern w:val="0"/>
+                <w:sz w:val="24"/>
+                <w:szCs w:val="24"/>
+                <w:lang w:val="en-AU" w:eastAsia="en-GB" w:bidi="ar-SA"/>
+              </w:rPr>
+              <w:t>Sample 4 contains 2.5% of fat (25.88 grams per litre). Based on the fat content of this sample, the fresh milk type would be Unclassified</w:t>
+            </w:r>
           </w:p>
         </w:tc>
         <w:tc>
           <w:tcPr>
             <w:tcW w:w="6670" w:type="dxa"/>
-          </w:tcPr>
-          <w:p>
-            <w:pPr>
-              <w:spacing w:before="120" w:after="120"/>
-              <w:rPr>
-                <w:rFonts w:asciiTheme="minorHAnsi" w:hAnsiTheme="minorHAnsi" w:cstheme="minorHAnsi"/>
-                <w:sz w:val="24"/>
-                <w:szCs w:val="24"/>
-              </w:rPr>
-            </w:pPr>
+            <w:tcBorders/>
+          </w:tcPr>
+          <w:p>
+            <w:pPr>
+              <w:pStyle w:val="Normal"/>
+              <w:widowControl/>
+              <w:spacing w:lineRule="auto" w:line="240" w:before="120" w:after="120"/>
+              <w:jc w:val="left"/>
+              <w:rPr>
+                <w:rFonts w:ascii="Calibri" w:hAnsi="Calibri" w:cs="Calibri" w:asciiTheme="minorHAnsi" w:cstheme="minorHAnsi" w:hAnsiTheme="minorHAnsi"/>
+                <w:sz w:val="24"/>
+                <w:szCs w:val="24"/>
+              </w:rPr>
+            </w:pPr>
+            <w:r>
+              <w:rPr>
+                <w:rFonts w:eastAsia="MS Mincho" w:cs="Calibri" w:cstheme="minorHAnsi"/>
+                <w:kern w:val="0"/>
+                <w:sz w:val="24"/>
+                <w:szCs w:val="24"/>
+                <w:lang w:val="en-AU" w:eastAsia="en-GB" w:bidi="ar-SA"/>
+              </w:rPr>
+              <w:t>Sample 4 contains 2.5% of fat (25.88 grams per litre). Based on the fat content of this sample, the fresh milk type would be Unclassified</w:t>
+            </w:r>
           </w:p>
         </w:tc>
       </w:tr>
       <w:tr>
-        <w:tc>
-          <w:tcPr>
-            <w:tcW w:w="1560" w:type="dxa"/>
-          </w:tcPr>
-          <w:p>
-            <w:pPr>
-              <w:spacing w:before="120" w:after="120"/>
+        <w:trPr/>
+        <w:tc>
+          <w:tcPr>
+            <w:tcW w:w="1559" w:type="dxa"/>
+            <w:tcBorders/>
+          </w:tcPr>
+          <w:p>
+            <w:pPr>
+              <w:pStyle w:val="Normal"/>
+              <w:widowControl/>
+              <w:spacing w:lineRule="auto" w:line="240" w:before="120" w:after="120"/>
               <w:jc w:val="center"/>
               <w:rPr>
-                <w:rFonts w:asciiTheme="minorHAnsi" w:hAnsiTheme="minorHAnsi" w:cstheme="minorHAnsi"/>
-                <w:sz w:val="24"/>
-                <w:szCs w:val="24"/>
-              </w:rPr>
-            </w:pPr>
-            <w:r>
-              <w:rPr>
-                <w:rFonts w:asciiTheme="minorHAnsi" w:hAnsiTheme="minorHAnsi" w:cstheme="minorHAnsi"/>
-                <w:sz w:val="24"/>
-                <w:szCs w:val="24"/>
-              </w:rPr>
-              <w:t xml:space="preserve">Sample </w:t>
-            </w:r>
-            <w:r>
-              <w:rPr>
-                <w:rFonts w:asciiTheme="minorHAnsi" w:hAnsiTheme="minorHAnsi" w:cstheme="minorHAnsi"/>
-                <w:sz w:val="24"/>
-                <w:szCs w:val="24"/>
-              </w:rPr>
-              <w:t>5</w:t>
-            </w:r>
-          </w:p>
-        </w:tc>
-        <w:tc>
-          <w:tcPr>
-            <w:tcW w:w="6371" w:type="dxa"/>
-          </w:tcPr>
-          <w:p>
-            <w:pPr>
-              <w:spacing w:before="120" w:after="120"/>
-              <w:rPr>
-                <w:rFonts w:asciiTheme="minorHAnsi" w:hAnsiTheme="minorHAnsi" w:cstheme="minorHAnsi"/>
-                <w:sz w:val="24"/>
-                <w:szCs w:val="24"/>
-              </w:rPr>
-            </w:pPr>
+                <w:rFonts w:ascii="Calibri" w:hAnsi="Calibri" w:cs="Calibri" w:asciiTheme="minorHAnsi" w:cstheme="minorHAnsi" w:hAnsiTheme="minorHAnsi"/>
+                <w:sz w:val="24"/>
+                <w:szCs w:val="24"/>
+              </w:rPr>
+            </w:pPr>
+            <w:r>
+              <w:rPr>
+                <w:rFonts w:eastAsia="MS Mincho" w:cs="Calibri" w:cstheme="minorHAnsi"/>
+                <w:kern w:val="0"/>
+                <w:sz w:val="24"/>
+                <w:szCs w:val="24"/>
+                <w:lang w:val="en-AU" w:eastAsia="en-GB" w:bidi="ar-SA"/>
+              </w:rPr>
+              <w:t>Sample 5</w:t>
+            </w:r>
+          </w:p>
+        </w:tc>
+        <w:tc>
+          <w:tcPr>
+            <w:tcW w:w="6372" w:type="dxa"/>
+            <w:tcBorders/>
+          </w:tcPr>
+          <w:p>
+            <w:pPr>
+              <w:pStyle w:val="Normal"/>
+              <w:widowControl/>
+              <w:spacing w:lineRule="auto" w:line="240" w:before="120" w:after="120"/>
+              <w:jc w:val="left"/>
+              <w:rPr>
+                <w:rFonts w:ascii="Calibri" w:hAnsi="Calibri" w:cs="Calibri" w:asciiTheme="minorHAnsi" w:cstheme="minorHAnsi" w:hAnsiTheme="minorHAnsi"/>
+                <w:sz w:val="24"/>
+                <w:szCs w:val="24"/>
+              </w:rPr>
+            </w:pPr>
+            <w:r>
+              <w:rPr>
+                <w:rFonts w:eastAsia="MS Mincho" w:cs="Calibri" w:cstheme="minorHAnsi"/>
+                <w:kern w:val="0"/>
+                <w:sz w:val="24"/>
+                <w:szCs w:val="24"/>
+                <w:lang w:val="en-AU" w:eastAsia="en-GB" w:bidi="ar-SA"/>
+              </w:rPr>
+              <w:t>Sample 5 contains 1.41% of fat (14.59 grams per litre). Based on the fat content of this sample, the fresh milk type would be Low Fat</w:t>
+            </w:r>
           </w:p>
         </w:tc>
         <w:tc>
           <w:tcPr>
             <w:tcW w:w="6670" w:type="dxa"/>
-          </w:tcPr>
-          <w:p>
-            <w:pPr>
-              <w:spacing w:before="120" w:after="120"/>
-              <w:rPr>
-                <w:rFonts w:asciiTheme="minorHAnsi" w:hAnsiTheme="minorHAnsi" w:cstheme="minorHAnsi"/>
-                <w:sz w:val="24"/>
-                <w:szCs w:val="24"/>
-              </w:rPr>
-            </w:pPr>
+            <w:tcBorders/>
+          </w:tcPr>
+          <w:p>
+            <w:pPr>
+              <w:pStyle w:val="Normal"/>
+              <w:widowControl/>
+              <w:spacing w:lineRule="auto" w:line="240" w:before="120" w:after="120"/>
+              <w:jc w:val="left"/>
+              <w:rPr>
+                <w:rFonts w:ascii="Calibri" w:hAnsi="Calibri" w:cs="Calibri" w:asciiTheme="minorHAnsi" w:cstheme="minorHAnsi" w:hAnsiTheme="minorHAnsi"/>
+                <w:sz w:val="24"/>
+                <w:szCs w:val="24"/>
+              </w:rPr>
+            </w:pPr>
+            <w:r>
+              <w:rPr>
+                <w:rFonts w:eastAsia="MS Mincho" w:cs="Calibri" w:cstheme="minorHAnsi"/>
+                <w:kern w:val="0"/>
+                <w:sz w:val="24"/>
+                <w:szCs w:val="24"/>
+                <w:lang w:val="en-AU" w:eastAsia="en-GB" w:bidi="ar-SA"/>
+              </w:rPr>
+              <w:t>Sample 5 contains 1.41% of fat (14.59 grams per litre). Based on the fat content of this sample, the fresh milk type would be Low Fat</w:t>
+            </w:r>
           </w:p>
         </w:tc>
       </w:tr>
       <w:tr>
-        <w:tc>
-          <w:tcPr>
-            <w:tcW w:w="1560" w:type="dxa"/>
-          </w:tcPr>
-          <w:p>
-            <w:pPr>
-              <w:spacing w:before="120" w:after="120"/>
+        <w:trPr/>
+        <w:tc>
+          <w:tcPr>
+            <w:tcW w:w="1559" w:type="dxa"/>
+            <w:tcBorders/>
+          </w:tcPr>
+          <w:p>
+            <w:pPr>
+              <w:pStyle w:val="Normal"/>
+              <w:widowControl/>
+              <w:spacing w:lineRule="auto" w:line="240" w:before="120" w:after="120"/>
               <w:jc w:val="center"/>
               <w:rPr>
-                <w:rFonts w:asciiTheme="minorHAnsi" w:hAnsiTheme="minorHAnsi" w:cstheme="minorHAnsi"/>
-                <w:sz w:val="24"/>
-                <w:szCs w:val="24"/>
-              </w:rPr>
-            </w:pPr>
-            <w:r>
-              <w:rPr>
-                <w:rFonts w:asciiTheme="minorHAnsi" w:hAnsiTheme="minorHAnsi" w:cstheme="minorHAnsi"/>
-                <w:sz w:val="24"/>
-                <w:szCs w:val="24"/>
-              </w:rPr>
-              <w:t xml:space="preserve">Sample </w:t>
-            </w:r>
-            <w:r>
-              <w:rPr>
-                <w:rFonts w:asciiTheme="minorHAnsi" w:hAnsiTheme="minorHAnsi" w:cstheme="minorHAnsi"/>
-                <w:sz w:val="24"/>
-                <w:szCs w:val="24"/>
-              </w:rPr>
-              <w:t>7</w:t>
-            </w:r>
-          </w:p>
-        </w:tc>
-        <w:tc>
-          <w:tcPr>
-            <w:tcW w:w="6371" w:type="dxa"/>
-          </w:tcPr>
-          <w:p>
-            <w:pPr>
-              <w:spacing w:before="120" w:after="120"/>
-              <w:rPr>
-                <w:rFonts w:asciiTheme="minorHAnsi" w:hAnsiTheme="minorHAnsi" w:cstheme="minorHAnsi"/>
-                <w:sz w:val="24"/>
-                <w:szCs w:val="24"/>
-              </w:rPr>
-            </w:pPr>
+                <w:rFonts w:ascii="Calibri" w:hAnsi="Calibri" w:cs="Calibri" w:asciiTheme="minorHAnsi" w:cstheme="minorHAnsi" w:hAnsiTheme="minorHAnsi"/>
+                <w:sz w:val="24"/>
+                <w:szCs w:val="24"/>
+              </w:rPr>
+            </w:pPr>
+            <w:r>
+              <w:rPr>
+                <w:rFonts w:eastAsia="MS Mincho" w:cs="Calibri" w:cstheme="minorHAnsi"/>
+                <w:kern w:val="0"/>
+                <w:sz w:val="24"/>
+                <w:szCs w:val="24"/>
+                <w:lang w:val="en-AU" w:eastAsia="en-GB" w:bidi="ar-SA"/>
+              </w:rPr>
+              <w:t>Sample 7</w:t>
+            </w:r>
+          </w:p>
+        </w:tc>
+        <w:tc>
+          <w:tcPr>
+            <w:tcW w:w="6372" w:type="dxa"/>
+            <w:tcBorders/>
+          </w:tcPr>
+          <w:p>
+            <w:pPr>
+              <w:pStyle w:val="Normal"/>
+              <w:widowControl/>
+              <w:spacing w:lineRule="auto" w:line="240" w:before="120" w:after="120"/>
+              <w:jc w:val="left"/>
+              <w:rPr>
+                <w:rFonts w:ascii="Calibri" w:hAnsi="Calibri" w:cs="Calibri" w:asciiTheme="minorHAnsi" w:cstheme="minorHAnsi" w:hAnsiTheme="minorHAnsi"/>
+                <w:sz w:val="24"/>
+                <w:szCs w:val="24"/>
+              </w:rPr>
+            </w:pPr>
+            <w:r>
+              <w:rPr>
+                <w:rFonts w:eastAsia="MS Mincho" w:cs="Calibri" w:cstheme="minorHAnsi"/>
+                <w:kern w:val="0"/>
+                <w:sz w:val="24"/>
+                <w:szCs w:val="24"/>
+                <w:lang w:val="en-AU" w:eastAsia="en-GB" w:bidi="ar-SA"/>
+              </w:rPr>
+              <w:t>Sample 7 contains 0.1% of fat (1.04 grams per litre). Based on the fat content of this sample, the fresh milk type would be Low Fat</w:t>
+            </w:r>
           </w:p>
         </w:tc>
         <w:tc>
           <w:tcPr>
             <w:tcW w:w="6670" w:type="dxa"/>
-          </w:tcPr>
-          <w:p>
-            <w:pPr>
-              <w:spacing w:before="120" w:after="120"/>
-              <w:rPr>
-                <w:rFonts w:asciiTheme="minorHAnsi" w:hAnsiTheme="minorHAnsi" w:cstheme="minorHAnsi"/>
-                <w:sz w:val="24"/>
-                <w:szCs w:val="24"/>
-              </w:rPr>
-            </w:pPr>
+            <w:tcBorders/>
+          </w:tcPr>
+          <w:p>
+            <w:pPr>
+              <w:pStyle w:val="Normal"/>
+              <w:widowControl/>
+              <w:spacing w:lineRule="auto" w:line="240" w:before="120" w:after="120"/>
+              <w:jc w:val="left"/>
+              <w:rPr>
+                <w:rFonts w:ascii="Calibri" w:hAnsi="Calibri" w:cs="Calibri" w:asciiTheme="minorHAnsi" w:cstheme="minorHAnsi" w:hAnsiTheme="minorHAnsi"/>
+                <w:sz w:val="24"/>
+                <w:szCs w:val="24"/>
+              </w:rPr>
+            </w:pPr>
+            <w:r>
+              <w:rPr>
+                <w:rFonts w:eastAsia="MS Mincho" w:cs="Calibri" w:cstheme="minorHAnsi"/>
+                <w:kern w:val="0"/>
+                <w:sz w:val="24"/>
+                <w:szCs w:val="24"/>
+                <w:lang w:val="en-AU" w:eastAsia="en-GB" w:bidi="ar-SA"/>
+              </w:rPr>
+              <w:t>Sample 7 contains 0.1% of fat (1.04 grams per litre). Based on the fat content of this sample, the fresh milk type would be Low Fat</w:t>
+            </w:r>
           </w:p>
         </w:tc>
       </w:tr>
       <w:tr>
-        <w:tc>
-          <w:tcPr>
-            <w:tcW w:w="1560" w:type="dxa"/>
-          </w:tcPr>
-          <w:p>
-            <w:pPr>
-              <w:spacing w:before="120" w:after="120"/>
+        <w:trPr/>
+        <w:tc>
+          <w:tcPr>
+            <w:tcW w:w="1559" w:type="dxa"/>
+            <w:tcBorders/>
+          </w:tcPr>
+          <w:p>
+            <w:pPr>
+              <w:pStyle w:val="Normal"/>
+              <w:widowControl/>
+              <w:spacing w:lineRule="auto" w:line="240" w:before="120" w:after="120"/>
               <w:jc w:val="center"/>
               <w:rPr>
-                <w:rFonts w:asciiTheme="minorHAnsi" w:hAnsiTheme="minorHAnsi" w:cstheme="minorHAnsi"/>
-                <w:sz w:val="24"/>
-                <w:szCs w:val="24"/>
-              </w:rPr>
-            </w:pPr>
-            <w:r>
-              <w:rPr>
-                <w:rFonts w:asciiTheme="minorHAnsi" w:hAnsiTheme="minorHAnsi" w:cstheme="minorHAnsi"/>
-                <w:sz w:val="24"/>
-                <w:szCs w:val="24"/>
-              </w:rPr>
-              <w:t xml:space="preserve">Sample </w:t>
-            </w:r>
-            <w:r>
-              <w:rPr>
-                <w:rFonts w:asciiTheme="minorHAnsi" w:hAnsiTheme="minorHAnsi" w:cstheme="minorHAnsi"/>
-                <w:sz w:val="24"/>
-                <w:szCs w:val="24"/>
-              </w:rPr>
-              <w:t>8</w:t>
-            </w:r>
-          </w:p>
-        </w:tc>
-        <w:tc>
-          <w:tcPr>
-            <w:tcW w:w="6371" w:type="dxa"/>
-          </w:tcPr>
-          <w:p>
-            <w:pPr>
-              <w:spacing w:before="120" w:after="120"/>
-              <w:rPr>
-                <w:rFonts w:asciiTheme="minorHAnsi" w:hAnsiTheme="minorHAnsi" w:cstheme="minorHAnsi"/>
-                <w:sz w:val="24"/>
-                <w:szCs w:val="24"/>
-              </w:rPr>
-            </w:pPr>
+                <w:rFonts w:ascii="Calibri" w:hAnsi="Calibri" w:cs="Calibri" w:asciiTheme="minorHAnsi" w:cstheme="minorHAnsi" w:hAnsiTheme="minorHAnsi"/>
+                <w:sz w:val="24"/>
+                <w:szCs w:val="24"/>
+              </w:rPr>
+            </w:pPr>
+            <w:r>
+              <w:rPr>
+                <w:rFonts w:eastAsia="MS Mincho" w:cs="Calibri" w:cstheme="minorHAnsi"/>
+                <w:kern w:val="0"/>
+                <w:sz w:val="24"/>
+                <w:szCs w:val="24"/>
+                <w:lang w:val="en-AU" w:eastAsia="en-GB" w:bidi="ar-SA"/>
+              </w:rPr>
+              <w:t>Sample 8</w:t>
+            </w:r>
+          </w:p>
+        </w:tc>
+        <w:tc>
+          <w:tcPr>
+            <w:tcW w:w="6372" w:type="dxa"/>
+            <w:tcBorders/>
+          </w:tcPr>
+          <w:p>
+            <w:pPr>
+              <w:pStyle w:val="Normal"/>
+              <w:widowControl/>
+              <w:spacing w:lineRule="auto" w:line="240" w:before="120" w:after="120"/>
+              <w:jc w:val="left"/>
+              <w:rPr>
+                <w:rFonts w:ascii="Calibri" w:hAnsi="Calibri" w:cs="Calibri" w:asciiTheme="minorHAnsi" w:cstheme="minorHAnsi" w:hAnsiTheme="minorHAnsi"/>
+                <w:sz w:val="24"/>
+                <w:szCs w:val="24"/>
+              </w:rPr>
+            </w:pPr>
+            <w:r>
+              <w:rPr>
+                <w:rFonts w:eastAsia="MS Mincho" w:cs="Calibri" w:cstheme="minorHAnsi"/>
+                <w:kern w:val="0"/>
+                <w:sz w:val="24"/>
+                <w:szCs w:val="24"/>
+                <w:lang w:val="en-AU" w:eastAsia="en-GB" w:bidi="ar-SA"/>
+              </w:rPr>
+              <w:t>The fresh milk content for Sample 8 cannot be determined as the percentage of fat is invalid</w:t>
+            </w:r>
           </w:p>
         </w:tc>
         <w:tc>
           <w:tcPr>
             <w:tcW w:w="6670" w:type="dxa"/>
-          </w:tcPr>
-          <w:p>
-            <w:pPr>
-              <w:spacing w:before="120" w:after="120"/>
-              <w:rPr>
-                <w:rFonts w:asciiTheme="minorHAnsi" w:hAnsiTheme="minorHAnsi" w:cstheme="minorHAnsi"/>
-                <w:sz w:val="24"/>
-                <w:szCs w:val="24"/>
-              </w:rPr>
-            </w:pPr>
+            <w:tcBorders/>
+          </w:tcPr>
+          <w:p>
+            <w:pPr>
+              <w:pStyle w:val="Normal"/>
+              <w:widowControl/>
+              <w:spacing w:lineRule="auto" w:line="240" w:before="120" w:after="120"/>
+              <w:jc w:val="left"/>
+              <w:rPr>
+                <w:rFonts w:ascii="Calibri" w:hAnsi="Calibri" w:cs="Calibri" w:asciiTheme="minorHAnsi" w:cstheme="minorHAnsi" w:hAnsiTheme="minorHAnsi"/>
+                <w:sz w:val="24"/>
+                <w:szCs w:val="24"/>
+              </w:rPr>
+            </w:pPr>
+            <w:r>
+              <w:rPr>
+                <w:rFonts w:eastAsia="MS Mincho" w:cs="Calibri" w:cstheme="minorHAnsi"/>
+                <w:kern w:val="0"/>
+                <w:sz w:val="24"/>
+                <w:szCs w:val="24"/>
+                <w:lang w:val="en-AU" w:eastAsia="en-GB" w:bidi="ar-SA"/>
+              </w:rPr>
+              <w:t>The fresh milk content for Sample 8 cannot be determined as the percentage of fat is invalid</w:t>
+            </w:r>
           </w:p>
         </w:tc>
       </w:tr>
       <w:tr>
-        <w:tc>
-          <w:tcPr>
-            <w:tcW w:w="1560" w:type="dxa"/>
-          </w:tcPr>
-          <w:p>
-            <w:pPr>
-              <w:spacing w:before="120" w:after="120"/>
+        <w:trPr/>
+        <w:tc>
+          <w:tcPr>
+            <w:tcW w:w="1559" w:type="dxa"/>
+            <w:tcBorders/>
+          </w:tcPr>
+          <w:p>
+            <w:pPr>
+              <w:pStyle w:val="Normal"/>
+              <w:widowControl/>
+              <w:spacing w:lineRule="auto" w:line="240" w:before="120" w:after="120"/>
               <w:jc w:val="center"/>
               <w:rPr>
-                <w:rFonts w:asciiTheme="minorHAnsi" w:hAnsiTheme="minorHAnsi" w:cstheme="minorHAnsi"/>
-                <w:sz w:val="24"/>
-                <w:szCs w:val="24"/>
-              </w:rPr>
-            </w:pPr>
-            <w:r>
-              <w:rPr>
-                <w:rFonts w:asciiTheme="minorHAnsi" w:hAnsiTheme="minorHAnsi" w:cstheme="minorHAnsi"/>
-                <w:sz w:val="24"/>
-                <w:szCs w:val="24"/>
+                <w:rFonts w:ascii="Calibri" w:hAnsi="Calibri" w:cs="Calibri" w:asciiTheme="minorHAnsi" w:cstheme="minorHAnsi" w:hAnsiTheme="minorHAnsi"/>
+                <w:sz w:val="24"/>
+                <w:szCs w:val="24"/>
+              </w:rPr>
+            </w:pPr>
+            <w:r>
+              <w:rPr>
+                <w:rFonts w:eastAsia="MS Mincho" w:cs="Calibri" w:cstheme="minorHAnsi"/>
+                <w:kern w:val="0"/>
+                <w:sz w:val="24"/>
+                <w:szCs w:val="24"/>
+                <w:lang w:val="en-AU" w:eastAsia="en-GB" w:bidi="ar-SA"/>
               </w:rPr>
               <w:t>Sample 10</w:t>
             </w:r>
@@ -482,87 +635,103 @@
         </w:tc>
         <w:tc>
           <w:tcPr>
-            <w:tcW w:w="6371" w:type="dxa"/>
-          </w:tcPr>
-          <w:p>
-            <w:pPr>
-              <w:spacing w:before="120" w:after="120"/>
-              <w:rPr>
-                <w:rFonts w:asciiTheme="minorHAnsi" w:hAnsiTheme="minorHAnsi" w:cstheme="minorHAnsi"/>
-                <w:sz w:val="24"/>
-                <w:szCs w:val="24"/>
-              </w:rPr>
-            </w:pPr>
+            <w:tcW w:w="6372" w:type="dxa"/>
+            <w:tcBorders/>
+          </w:tcPr>
+          <w:p>
+            <w:pPr>
+              <w:pStyle w:val="Normal"/>
+              <w:widowControl/>
+              <w:spacing w:lineRule="auto" w:line="240" w:before="120" w:after="120"/>
+              <w:jc w:val="left"/>
+              <w:rPr>
+                <w:rFonts w:ascii="Calibri" w:hAnsi="Calibri" w:cs="Calibri" w:asciiTheme="minorHAnsi" w:cstheme="minorHAnsi" w:hAnsiTheme="minorHAnsi"/>
+                <w:sz w:val="24"/>
+                <w:szCs w:val="24"/>
+              </w:rPr>
+            </w:pPr>
+            <w:r>
+              <w:rPr>
+                <w:rFonts w:eastAsia="MS Mincho" w:cs="Calibri" w:cstheme="minorHAnsi"/>
+                <w:kern w:val="0"/>
+                <w:sz w:val="24"/>
+                <w:szCs w:val="24"/>
+                <w:lang w:val="en-AU" w:eastAsia="en-GB" w:bidi="ar-SA"/>
+              </w:rPr>
+              <w:t>Sample 10 contains 3.8% of fat (39.33 grams per litre). Based on the fat content of this sample, the fresh milk type would be Regular Full Fat</w:t>
+            </w:r>
           </w:p>
         </w:tc>
         <w:tc>
           <w:tcPr>
             <w:tcW w:w="6670" w:type="dxa"/>
-          </w:tcPr>
-          <w:p>
-            <w:pPr>
-              <w:spacing w:before="120" w:after="120"/>
-              <w:rPr>
-                <w:rFonts w:asciiTheme="minorHAnsi" w:hAnsiTheme="minorHAnsi" w:cstheme="minorHAnsi"/>
-                <w:sz w:val="24"/>
-                <w:szCs w:val="24"/>
-              </w:rPr>
-            </w:pPr>
+            <w:tcBorders/>
+          </w:tcPr>
+          <w:p>
+            <w:pPr>
+              <w:pStyle w:val="Normal"/>
+              <w:widowControl/>
+              <w:spacing w:lineRule="auto" w:line="240" w:before="120" w:after="120"/>
+              <w:jc w:val="left"/>
+              <w:rPr>
+                <w:rFonts w:ascii="Calibri" w:hAnsi="Calibri" w:cs="Calibri" w:asciiTheme="minorHAnsi" w:cstheme="minorHAnsi" w:hAnsiTheme="minorHAnsi"/>
+                <w:sz w:val="24"/>
+                <w:szCs w:val="24"/>
+              </w:rPr>
+            </w:pPr>
+            <w:r>
+              <w:rPr>
+                <w:rFonts w:eastAsia="MS Mincho" w:cs="Calibri" w:cstheme="minorHAnsi"/>
+                <w:kern w:val="0"/>
+                <w:sz w:val="24"/>
+                <w:szCs w:val="24"/>
+                <w:lang w:val="en-AU" w:eastAsia="en-GB" w:bidi="ar-SA"/>
+              </w:rPr>
+              <w:t>Sample 10 contains 3.8% of fat (39.33 grams per litre). Based on the fat content of this sample, the fresh milk type would be Regular Full Fat</w:t>
+            </w:r>
           </w:p>
         </w:tc>
       </w:tr>
     </w:tbl>
-    <w:p/>
+    <w:p>
+      <w:pPr>
+        <w:pStyle w:val="Normal"/>
+        <w:widowControl/>
+        <w:bidi w:val="0"/>
+        <w:spacing w:lineRule="auto" w:line="259" w:before="0" w:after="160"/>
+        <w:jc w:val="left"/>
+        <w:rPr/>
+      </w:pPr>
+      <w:r>
+        <w:rPr/>
+      </w:r>
+    </w:p>
     <w:sectPr>
-      <w:headerReference w:type="default" r:id="rId6"/>
-      <w:footerReference w:type="default" r:id="rId7"/>
-      <w:pgSz w:w="16838" w:h="11906" w:orient="landscape"/>
-      <w:pgMar w:top="1440" w:right="1440" w:bottom="1440" w:left="1440" w:header="708" w:footer="708" w:gutter="0"/>
-      <w:cols w:space="708"/>
-      <w:docGrid w:linePitch="360"/>
+      <w:headerReference w:type="default" r:id="rId2"/>
+      <w:footerReference w:type="default" r:id="rId3"/>
+      <w:type w:val="nextPage"/>
+      <w:pgSz w:orient="landscape" w:w="16838" w:h="11906"/>
+      <w:pgMar w:left="1440" w:right="1440" w:gutter="0" w:header="708" w:top="1440" w:footer="708" w:bottom="1440"/>
+      <w:pgNumType w:fmt="decimal"/>
+      <w:formProt w:val="false"/>
+      <w:textDirection w:val="lrTb"/>
+      <w:docGrid w:type="default" w:linePitch="360" w:charSpace="4096"/>
     </w:sectPr>
   </w:body>
 </w:document>
 </file>
 
-<file path=word/endnotes.xml><?xml version="1.0" encoding="utf-8"?>
-<w:endnotes xmlns:wpc="http://schemas.microsoft.com/office/word/2010/wordprocessingCanvas" xmlns:cx="http://schemas.microsoft.com/office/drawing/2014/chartex" xmlns:cx1="http://schemas.microsoft.com/office/drawing/2015/9/8/chartex" xmlns:cx2="http://schemas.microsoft.com/office/drawing/2015/10/21/chartex" xmlns:cx3="http://schemas.microsoft.com/office/drawing/2016/5/9/chartex" xmlns:cx4="http://schemas.microsoft.com/office/drawing/2016/5/10/chartex" xmlns:cx5="http://schemas.microsoft.com/office/drawing/2016/5/11/chartex" xmlns:cx6="http://schemas.microsoft.com/office/drawing/2016/5/12/chartex" xmlns:cx7="http://schemas.microsoft.com/office/drawing/2016/5/13/chartex" xmlns:cx8="http://schemas.microsoft.com/office/drawing/2016/5/14/chartex" xmlns:mc="http://schemas.openxmlformats.org/markup-compatibility/2006" xmlns:aink="http://schemas.microsoft.com/office/drawing/2016/ink" xmlns:am3d="http://schemas.microsoft.com/office/drawing/2017/model3d" xmlns:o="urn:schemas-microsoft-com:office:office" xmlns:oel="http://schemas.microsoft.com/office/2019/extlst" xmlns:r="http://schemas.openxmlformats.org/officeDocument/2006/relationships" xmlns:m="http://schemas.openxmlformats.org/officeDocument/2006/math" xmlns:v="urn:schemas-microsoft-com:vml" xmlns:wp14="http://schemas.microsoft.com/office/word/2010/wordprocessingDrawing" xmlns:wp="http://schemas.openxmlformats.org/drawingml/2006/wordprocessingDrawing" xmlns:w10="urn:schemas-microsoft-com:office:word" xmlns:w="http://schemas.openxmlformats.org/wordprocessingml/2006/main" xmlns:w14="http://schemas.microsoft.com/office/word/2010/wordml" xmlns:w15="http://schemas.microsoft.com/office/word/2012/wordml" xmlns:w16cex="http://schemas.microsoft.com/office/word/2018/wordml/cex" xmlns:w16cid="http://schemas.microsoft.com/office/word/2016/wordml/cid" xmlns:w16="http://schemas.microsoft.com/office/word/2018/wordml" xmlns:w16sdtdh="http://schemas.microsoft.com/office/word/2020/wordml/sdtdatahash" xmlns:w16se="http://schemas.microsoft.com/office/word/2015/wordml/symex" xmlns:wpg="http://schemas.microsoft.com/office/word/2010/wordprocessingGroup" xmlns:wpi="http://schemas.microsoft.com/office/word/2010/wordprocessingInk" xmlns:wne="http://schemas.microsoft.com/office/word/2006/wordml" xmlns:wps="http://schemas.microsoft.com/office/word/2010/wordprocessingShape" mc:Ignorable="w14 w15 w16se w16cid w16 w16cex w16sdtdh wp14">
-  <w:endnote w:type="separator" w:id="-1">
-    <w:p>
-      <w:pPr>
-        <w:spacing w:after="0" w:line="240" w:lineRule="auto"/>
-      </w:pPr>
-      <w:r>
-        <w:separator/>
-      </w:r>
-    </w:p>
-  </w:endnote>
-  <w:endnote w:type="continuationSeparator" w:id="0">
-    <w:p>
-      <w:pPr>
-        <w:spacing w:after="0" w:line="240" w:lineRule="auto"/>
-      </w:pPr>
-      <w:r>
-        <w:continuationSeparator/>
-      </w:r>
-    </w:p>
-  </w:endnote>
-</w:endnotes>
-</file>
-
 <file path=word/footer1.xml><?xml version="1.0" encoding="utf-8"?>
-<w:ftr xmlns:wpc="http://schemas.microsoft.com/office/word/2010/wordprocessingCanvas" xmlns:cx="http://schemas.microsoft.com/office/drawing/2014/chartex" xmlns:cx1="http://schemas.microsoft.com/office/drawing/2015/9/8/chartex" xmlns:cx2="http://schemas.microsoft.com/office/drawing/2015/10/21/chartex" xmlns:cx3="http://schemas.microsoft.com/office/drawing/2016/5/9/chartex" xmlns:cx4="http://schemas.microsoft.com/office/drawing/2016/5/10/chartex" xmlns:cx5="http://schemas.microsoft.com/office/drawing/2016/5/11/chartex" xmlns:cx6="http://schemas.microsoft.com/office/drawing/2016/5/12/chartex" xmlns:cx7="http://schemas.microsoft.com/office/drawing/2016/5/13/chartex" xmlns:cx8="http://schemas.microsoft.com/office/drawing/2016/5/14/chartex" xmlns:mc="http://schemas.openxmlformats.org/markup-compatibility/2006" xmlns:aink="http://schemas.microsoft.com/office/drawing/2016/ink" xmlns:am3d="http://schemas.microsoft.com/office/drawing/2017/model3d" xmlns:o="urn:schemas-microsoft-com:office:office" xmlns:oel="http://schemas.microsoft.com/office/2019/extlst" xmlns:r="http://schemas.openxmlformats.org/officeDocument/2006/relationships" xmlns:m="http://schemas.openxmlformats.org/officeDocument/2006/math" xmlns:v="urn:schemas-microsoft-com:vml" xmlns:wp14="http://schemas.microsoft.com/office/word/2010/wordprocessingDrawing" xmlns:wp="http://schemas.openxmlformats.org/drawingml/2006/wordprocessingDrawing" xmlns:w10="urn:schemas-microsoft-com:office:word" xmlns:w="http://schemas.openxmlformats.org/wordprocessingml/2006/main" xmlns:w14="http://schemas.microsoft.com/office/word/2010/wordml" xmlns:w15="http://schemas.microsoft.com/office/word/2012/wordml" xmlns:w16cex="http://schemas.microsoft.com/office/word/2018/wordml/cex" xmlns:w16cid="http://schemas.microsoft.com/office/word/2016/wordml/cid" xmlns:w16="http://schemas.microsoft.com/office/word/2018/wordml" xmlns:w16sdtdh="http://schemas.microsoft.com/office/word/2020/wordml/sdtdatahash" xmlns:w16se="http://schemas.microsoft.com/office/word/2015/wordml/symex" xmlns:wpg="http://schemas.microsoft.com/office/word/2010/wordprocessingGroup" xmlns:wpi="http://schemas.microsoft.com/office/word/2010/wordprocessingInk" xmlns:wne="http://schemas.microsoft.com/office/word/2006/wordml" xmlns:wps="http://schemas.microsoft.com/office/word/2010/wordprocessingShape" xmlns:a="http://schemas.openxmlformats.org/drawingml/2006/main" xmlns:pic="http://schemas.openxmlformats.org/drawingml/2006/picture" xmlns:a14="http://schemas.microsoft.com/office/drawing/2010/main" mc:Ignorable="w14 w15 w16se w16cid w16 w16cex w16sdtdh wp14">
+<w:ftr xmlns:o="urn:schemas-microsoft-com:office:office" xmlns:r="http://schemas.openxmlformats.org/officeDocument/2006/relationships" xmlns:v="urn:schemas-microsoft-com:vml" xmlns:w="http://schemas.openxmlformats.org/wordprocessingml/2006/main" xmlns:w10="urn:schemas-microsoft-com:office:word" xmlns:wp="http://schemas.openxmlformats.org/drawingml/2006/wordprocessingDrawing" xmlns:wps="http://schemas.microsoft.com/office/word/2010/wordprocessingShape" xmlns:wpg="http://schemas.microsoft.com/office/word/2010/wordprocessingGroup" xmlns:mc="http://schemas.openxmlformats.org/markup-compatibility/2006" xmlns:wp14="http://schemas.microsoft.com/office/word/2010/wordprocessingDrawing" xmlns:w14="http://schemas.microsoft.com/office/word/2010/wordml" xmlns:w15="http://schemas.microsoft.com/office/word/2012/wordml" mc:Ignorable="w14 wp14 w15">
   <w:p>
     <w:pPr>
       <w:pStyle w:val="Footer"/>
+      <w:rPr/>
     </w:pPr>
     <w:r>
-      <w:rPr>
-        <w:noProof/>
-        <w:lang w:eastAsia="en-AU"/>
-      </w:rPr>
+      <w:rPr/>
       <w:drawing>
-        <wp:anchor distT="0" distB="0" distL="114300" distR="114300" simplePos="0" relativeHeight="251661312" behindDoc="0" locked="0" layoutInCell="1" allowOverlap="1" wp14:anchorId="17E4820A" wp14:editId="345D7C52">
+        <wp:anchor behindDoc="1" distT="0" distB="0" distL="114300" distR="114300" simplePos="0" locked="0" layoutInCell="0" allowOverlap="1" relativeHeight="5">
           <wp:simplePos x="0" y="0"/>
           <wp:positionH relativeFrom="page">
             <wp:align>right</wp:align>
@@ -571,9 +740,9 @@
             <wp:posOffset>346710</wp:posOffset>
           </wp:positionV>
           <wp:extent cx="10677525" cy="263525"/>
-          <wp:effectExtent l="0" t="0" r="9525" b="3175"/>
+          <wp:effectExtent l="0" t="0" r="0" b="0"/>
           <wp:wrapSquare wrapText="bothSides"/>
-          <wp:docPr id="12" name="Picture 12"/>
+          <wp:docPr id="2" name="Picture 12" descr=""/>
           <wp:cNvGraphicFramePr>
             <a:graphicFrameLocks xmlns:a="http://schemas.openxmlformats.org/drawingml/2006/main" noChangeAspect="1"/>
           </wp:cNvGraphicFramePr>
@@ -581,22 +750,18 @@
             <a:graphicData uri="http://schemas.openxmlformats.org/drawingml/2006/picture">
               <pic:pic xmlns:pic="http://schemas.openxmlformats.org/drawingml/2006/picture">
                 <pic:nvPicPr>
-                  <pic:cNvPr id="2" name="VSVstrip.PNG"/>
-                  <pic:cNvPicPr/>
+                  <pic:cNvPr id="2" name="Picture 12" descr=""/>
+                  <pic:cNvPicPr>
+                    <a:picLocks noChangeAspect="1" noChangeArrowheads="1"/>
+                  </pic:cNvPicPr>
                 </pic:nvPicPr>
                 <pic:blipFill>
-                  <a:blip r:embed="rId1" cstate="print">
-                    <a:extLst>
-                      <a:ext uri="{28A0092B-C50C-407E-A947-70E740481C1C}">
-                        <a14:useLocalDpi xmlns:a14="http://schemas.microsoft.com/office/drawing/2010/main" val="0"/>
-                      </a:ext>
-                    </a:extLst>
-                  </a:blip>
+                  <a:blip r:embed="rId1"/>
                   <a:stretch>
                     <a:fillRect/>
                   </a:stretch>
                 </pic:blipFill>
-                <pic:spPr>
+                <pic:spPr bwMode="auto">
                   <a:xfrm>
                     <a:off x="0" y="0"/>
                     <a:ext cx="10677525" cy="263525"/>
@@ -608,12 +773,6 @@
               </pic:pic>
             </a:graphicData>
           </a:graphic>
-          <wp14:sizeRelH relativeFrom="margin">
-            <wp14:pctWidth>0</wp14:pctWidth>
-          </wp14:sizeRelH>
-          <wp14:sizeRelV relativeFrom="margin">
-            <wp14:pctHeight>0</wp14:pctHeight>
-          </wp14:sizeRelV>
         </wp:anchor>
       </w:drawing>
     </w:r>
@@ -621,44 +780,17 @@
 </w:ftr>
 </file>
 
-<file path=word/footnotes.xml><?xml version="1.0" encoding="utf-8"?>
-<w:footnotes xmlns:wpc="http://schemas.microsoft.com/office/word/2010/wordprocessingCanvas" xmlns:cx="http://schemas.microsoft.com/office/drawing/2014/chartex" xmlns:cx1="http://schemas.microsoft.com/office/drawing/2015/9/8/chartex" xmlns:cx2="http://schemas.microsoft.com/office/drawing/2015/10/21/chartex" xmlns:cx3="http://schemas.microsoft.com/office/drawing/2016/5/9/chartex" xmlns:cx4="http://schemas.microsoft.com/office/drawing/2016/5/10/chartex" xmlns:cx5="http://schemas.microsoft.com/office/drawing/2016/5/11/chartex" xmlns:cx6="http://schemas.microsoft.com/office/drawing/2016/5/12/chartex" xmlns:cx7="http://schemas.microsoft.com/office/drawing/2016/5/13/chartex" xmlns:cx8="http://schemas.microsoft.com/office/drawing/2016/5/14/chartex" xmlns:mc="http://schemas.openxmlformats.org/markup-compatibility/2006" xmlns:aink="http://schemas.microsoft.com/office/drawing/2016/ink" xmlns:am3d="http://schemas.microsoft.com/office/drawing/2017/model3d" xmlns:o="urn:schemas-microsoft-com:office:office" xmlns:oel="http://schemas.microsoft.com/office/2019/extlst" xmlns:r="http://schemas.openxmlformats.org/officeDocument/2006/relationships" xmlns:m="http://schemas.openxmlformats.org/officeDocument/2006/math" xmlns:v="urn:schemas-microsoft-com:vml" xmlns:wp14="http://schemas.microsoft.com/office/word/2010/wordprocessingDrawing" xmlns:wp="http://schemas.openxmlformats.org/drawingml/2006/wordprocessingDrawing" xmlns:w10="urn:schemas-microsoft-com:office:word" xmlns:w="http://schemas.openxmlformats.org/wordprocessingml/2006/main" xmlns:w14="http://schemas.microsoft.com/office/word/2010/wordml" xmlns:w15="http://schemas.microsoft.com/office/word/2012/wordml" xmlns:w16cex="http://schemas.microsoft.com/office/word/2018/wordml/cex" xmlns:w16cid="http://schemas.microsoft.com/office/word/2016/wordml/cid" xmlns:w16="http://schemas.microsoft.com/office/word/2018/wordml" xmlns:w16sdtdh="http://schemas.microsoft.com/office/word/2020/wordml/sdtdatahash" xmlns:w16se="http://schemas.microsoft.com/office/word/2015/wordml/symex" xmlns:wpg="http://schemas.microsoft.com/office/word/2010/wordprocessingGroup" xmlns:wpi="http://schemas.microsoft.com/office/word/2010/wordprocessingInk" xmlns:wne="http://schemas.microsoft.com/office/word/2006/wordml" xmlns:wps="http://schemas.microsoft.com/office/word/2010/wordprocessingShape" mc:Ignorable="w14 w15 w16se w16cid w16 w16cex w16sdtdh wp14">
-  <w:footnote w:type="separator" w:id="-1">
-    <w:p>
-      <w:pPr>
-        <w:spacing w:after="0" w:line="240" w:lineRule="auto"/>
-      </w:pPr>
-      <w:r>
-        <w:separator/>
-      </w:r>
-    </w:p>
-  </w:footnote>
-  <w:footnote w:type="continuationSeparator" w:id="0">
-    <w:p>
-      <w:pPr>
-        <w:spacing w:after="0" w:line="240" w:lineRule="auto"/>
-      </w:pPr>
-      <w:r>
-        <w:continuationSeparator/>
-      </w:r>
-    </w:p>
-  </w:footnote>
-</w:footnotes>
-</file>
-
 <file path=word/header1.xml><?xml version="1.0" encoding="utf-8"?>
-<w:hdr xmlns:wpc="http://schemas.microsoft.com/office/word/2010/wordprocessingCanvas" xmlns:cx="http://schemas.microsoft.com/office/drawing/2014/chartex" xmlns:cx1="http://schemas.microsoft.com/office/drawing/2015/9/8/chartex" xmlns:cx2="http://schemas.microsoft.com/office/drawing/2015/10/21/chartex" xmlns:cx3="http://schemas.microsoft.com/office/drawing/2016/5/9/chartex" xmlns:cx4="http://schemas.microsoft.com/office/drawing/2016/5/10/chartex" xmlns:cx5="http://schemas.microsoft.com/office/drawing/2016/5/11/chartex" xmlns:cx6="http://schemas.microsoft.com/office/drawing/2016/5/12/chartex" xmlns:cx7="http://schemas.microsoft.com/office/drawing/2016/5/13/chartex" xmlns:cx8="http://schemas.microsoft.com/office/drawing/2016/5/14/chartex" xmlns:mc="http://schemas.openxmlformats.org/markup-compatibility/2006" xmlns:aink="http://schemas.microsoft.com/office/drawing/2016/ink" xmlns:am3d="http://schemas.microsoft.com/office/drawing/2017/model3d" xmlns:o="urn:schemas-microsoft-com:office:office" xmlns:oel="http://schemas.microsoft.com/office/2019/extlst" xmlns:r="http://schemas.openxmlformats.org/officeDocument/2006/relationships" xmlns:m="http://schemas.openxmlformats.org/officeDocument/2006/math" xmlns:v="urn:schemas-microsoft-com:vml" xmlns:wp14="http://schemas.microsoft.com/office/word/2010/wordprocessingDrawing" xmlns:wp="http://schemas.openxmlformats.org/drawingml/2006/wordprocessingDrawing" xmlns:w10="urn:schemas-microsoft-com:office:word" xmlns:w="http://schemas.openxmlformats.org/wordprocessingml/2006/main" xmlns:w14="http://schemas.microsoft.com/office/word/2010/wordml" xmlns:w15="http://schemas.microsoft.com/office/word/2012/wordml" xmlns:w16cex="http://schemas.microsoft.com/office/word/2018/wordml/cex" xmlns:w16cid="http://schemas.microsoft.com/office/word/2016/wordml/cid" xmlns:w16="http://schemas.microsoft.com/office/word/2018/wordml" xmlns:w16sdtdh="http://schemas.microsoft.com/office/word/2020/wordml/sdtdatahash" xmlns:w16se="http://schemas.microsoft.com/office/word/2015/wordml/symex" xmlns:wpg="http://schemas.microsoft.com/office/word/2010/wordprocessingGroup" xmlns:wpi="http://schemas.microsoft.com/office/word/2010/wordprocessingInk" xmlns:wne="http://schemas.microsoft.com/office/word/2006/wordml" xmlns:wps="http://schemas.microsoft.com/office/word/2010/wordprocessingShape" xmlns:a="http://schemas.openxmlformats.org/drawingml/2006/main" xmlns:pic="http://schemas.openxmlformats.org/drawingml/2006/picture" xmlns:a14="http://schemas.microsoft.com/office/drawing/2010/main" mc:Ignorable="w14 w15 w16se w16cid w16 w16cex w16sdtdh wp14">
+<w:hdr xmlns:o="urn:schemas-microsoft-com:office:office" xmlns:r="http://schemas.openxmlformats.org/officeDocument/2006/relationships" xmlns:v="urn:schemas-microsoft-com:vml" xmlns:w="http://schemas.openxmlformats.org/wordprocessingml/2006/main" xmlns:w10="urn:schemas-microsoft-com:office:word" xmlns:wp="http://schemas.openxmlformats.org/drawingml/2006/wordprocessingDrawing" xmlns:wps="http://schemas.microsoft.com/office/word/2010/wordprocessingShape" xmlns:wpg="http://schemas.microsoft.com/office/word/2010/wordprocessingGroup" xmlns:mc="http://schemas.openxmlformats.org/markup-compatibility/2006" xmlns:wp14="http://schemas.microsoft.com/office/word/2010/wordprocessingDrawing" xmlns:w14="http://schemas.microsoft.com/office/word/2010/wordml" xmlns:w15="http://schemas.microsoft.com/office/word/2012/wordml" mc:Ignorable="w14 wp14 w15">
   <w:p>
     <w:pPr>
       <w:pStyle w:val="Header"/>
+      <w:rPr/>
     </w:pPr>
     <w:r>
-      <w:rPr>
-        <w:noProof/>
-        <w:lang w:eastAsia="en-AU"/>
-      </w:rPr>
+      <w:rPr/>
       <w:drawing>
-        <wp:anchor distT="0" distB="0" distL="114300" distR="114300" simplePos="0" relativeHeight="251659264" behindDoc="0" locked="0" layoutInCell="1" allowOverlap="1" wp14:anchorId="3A529E67" wp14:editId="0E939CAE">
+        <wp:anchor behindDoc="1" distT="0" distB="0" distL="114300" distR="114300" simplePos="0" locked="0" layoutInCell="0" allowOverlap="1" relativeHeight="3">
           <wp:simplePos x="0" y="0"/>
           <wp:positionH relativeFrom="rightMargin">
             <wp:align>left</wp:align>
@@ -666,10 +798,10 @@
           <wp:positionV relativeFrom="paragraph">
             <wp:posOffset>-210185</wp:posOffset>
           </wp:positionV>
-          <wp:extent cx="647700" cy="665205"/>
-          <wp:effectExtent l="0" t="0" r="0" b="1905"/>
+          <wp:extent cx="647700" cy="665480"/>
+          <wp:effectExtent l="0" t="0" r="0" b="0"/>
           <wp:wrapSquare wrapText="bothSides"/>
-          <wp:docPr id="11" name="Picture 11"/>
+          <wp:docPr id="1" name="Picture 11" descr=""/>
           <wp:cNvGraphicFramePr>
             <a:graphicFrameLocks xmlns:a="http://schemas.openxmlformats.org/drawingml/2006/main" noChangeAspect="1"/>
           </wp:cNvGraphicFramePr>
@@ -677,25 +809,21 @@
             <a:graphicData uri="http://schemas.openxmlformats.org/drawingml/2006/picture">
               <pic:pic xmlns:pic="http://schemas.openxmlformats.org/drawingml/2006/picture">
                 <pic:nvPicPr>
-                  <pic:cNvPr id="1" name="VSVv.PNG"/>
-                  <pic:cNvPicPr/>
+                  <pic:cNvPr id="1" name="Picture 11" descr=""/>
+                  <pic:cNvPicPr>
+                    <a:picLocks noChangeAspect="1" noChangeArrowheads="1"/>
+                  </pic:cNvPicPr>
                 </pic:nvPicPr>
                 <pic:blipFill>
-                  <a:blip r:embed="rId1">
-                    <a:extLst>
-                      <a:ext uri="{28A0092B-C50C-407E-A947-70E740481C1C}">
-                        <a14:useLocalDpi xmlns:a14="http://schemas.microsoft.com/office/drawing/2010/main" val="0"/>
-                      </a:ext>
-                    </a:extLst>
-                  </a:blip>
+                  <a:blip r:embed="rId1"/>
                   <a:stretch>
                     <a:fillRect/>
                   </a:stretch>
                 </pic:blipFill>
-                <pic:spPr>
+                <pic:spPr bwMode="auto">
                   <a:xfrm>
                     <a:off x="0" y="0"/>
-                    <a:ext cx="647700" cy="665205"/>
+                    <a:ext cx="647700" cy="665480"/>
                   </a:xfrm>
                   <a:prstGeom prst="rect">
                     <a:avLst/>
@@ -712,11 +840,11 @@
 </file>
 
 <file path=word/styles.xml><?xml version="1.0" encoding="utf-8"?>
-<w:styles xmlns:mc="http://schemas.openxmlformats.org/markup-compatibility/2006" xmlns:r="http://schemas.openxmlformats.org/officeDocument/2006/relationships" xmlns:w="http://schemas.openxmlformats.org/wordprocessingml/2006/main" xmlns:w14="http://schemas.microsoft.com/office/word/2010/wordml" xmlns:w15="http://schemas.microsoft.com/office/word/2012/wordml" xmlns:w16cex="http://schemas.microsoft.com/office/word/2018/wordml/cex" xmlns:w16cid="http://schemas.microsoft.com/office/word/2016/wordml/cid" xmlns:w16="http://schemas.microsoft.com/office/word/2018/wordml" xmlns:w16sdtdh="http://schemas.microsoft.com/office/word/2020/wordml/sdtdatahash" xmlns:w16se="http://schemas.microsoft.com/office/word/2015/wordml/symex" mc:Ignorable="w14 w15 w16se w16cid w16 w16cex w16sdtdh">
+<w:styles xmlns:w="http://schemas.openxmlformats.org/wordprocessingml/2006/main" xmlns:w14="http://schemas.microsoft.com/office/word/2010/wordml" xmlns:mc="http://schemas.openxmlformats.org/markup-compatibility/2006" mc:Ignorable="w14">
   <w:docDefaults>
     <w:rPrDefault>
       <w:rPr>
-        <w:rFonts w:asciiTheme="minorHAnsi" w:hAnsiTheme="minorHAnsi" w:eastAsiaTheme="minorHAnsi" w:cstheme="minorBidi"/>
+        <w:rFonts w:ascii="Calibri" w:hAnsi="Calibri" w:eastAsia="Calibri" w:cs="" w:asciiTheme="minorHAnsi" w:cstheme="minorBidi" w:eastAsiaTheme="minorHAnsi" w:hAnsiTheme="minorHAnsi"/>
         <w:sz w:val="22"/>
         <w:szCs w:val="22"/>
         <w:lang w:val="en-AU" w:eastAsia="en-US" w:bidi="ar-SA"/>
@@ -724,7 +852,7 @@
     </w:rPrDefault>
     <w:pPrDefault>
       <w:pPr>
-        <w:spacing w:after="160" w:line="259" w:lineRule="auto"/>
+        <w:suppressAutoHyphens w:val="true"/>
       </w:pPr>
     </w:pPrDefault>
   </w:docDefaults>
@@ -1110,9 +1238,23 @@
     <w:name w:val="Normal"/>
     <w:qFormat/>
     <w:rsid w:val="00391619"/>
+    <w:pPr>
+      <w:widowControl/>
+      <w:bidi w:val="0"/>
+      <w:spacing w:lineRule="auto" w:line="259" w:before="0" w:after="160"/>
+      <w:jc w:val="left"/>
+    </w:pPr>
+    <w:rPr>
+      <w:rFonts w:ascii="Calibri" w:hAnsi="Calibri" w:eastAsia="Calibri" w:cs="" w:asciiTheme="minorHAnsi" w:cstheme="minorBidi" w:eastAsiaTheme="minorHAnsi" w:hAnsiTheme="minorHAnsi"/>
+      <w:color w:val="auto"/>
+      <w:kern w:val="0"/>
+      <w:sz w:val="22"/>
+      <w:szCs w:val="22"/>
+      <w:lang w:val="en-AU" w:eastAsia="en-US" w:bidi="ar-SA"/>
+    </w:rPr>
   </w:style>
   <w:style w:type="paragraph" w:styleId="Heading1">
-    <w:name w:val="heading 1"/>
+    <w:name w:val="Heading 1"/>
     <w:basedOn w:val="Normal"/>
     <w:next w:val="Normal"/>
     <w:link w:val="Heading1Char"/>
@@ -1120,36 +1262,36 @@
     <w:qFormat/>
     <w:rsid w:val="00391619"/>
     <w:pPr>
-      <w:keepNext/>
+      <w:keepNext w:val="true"/>
       <w:keepLines/>
       <w:spacing w:before="240" w:after="0"/>
       <w:outlineLvl w:val="0"/>
     </w:pPr>
     <w:rPr>
-      <w:rFonts w:asciiTheme="majorHAnsi" w:hAnsiTheme="majorHAnsi" w:eastAsiaTheme="majorEastAsia" w:cstheme="majorBidi"/>
-      <w:color w:val="2E74B5" w:themeColor="accent1" w:themeShade="BF"/>
+      <w:rFonts w:ascii="Calibri Light" w:hAnsi="Calibri Light" w:eastAsia="" w:cs="" w:asciiTheme="majorHAnsi" w:cstheme="majorBidi" w:eastAsiaTheme="majorEastAsia" w:hAnsiTheme="majorHAnsi"/>
+      <w:color w:themeColor="accent1" w:themeShade="bf" w:val="2E74B5"/>
       <w:sz w:val="32"/>
       <w:szCs w:val="32"/>
     </w:rPr>
   </w:style>
   <w:style w:type="paragraph" w:styleId="Heading2">
-    <w:name w:val="heading 2"/>
+    <w:name w:val="Heading 2"/>
     <w:basedOn w:val="Normal"/>
     <w:next w:val="Normal"/>
     <w:link w:val="Heading2Char"/>
     <w:uiPriority w:val="9"/>
     <w:unhideWhenUsed/>
     <w:qFormat/>
-    <w:rsid w:val="001260A5"/>
+    <w:rsid w:val="001260a5"/>
     <w:pPr>
-      <w:keepNext/>
+      <w:keepNext w:val="true"/>
       <w:keepLines/>
-      <w:spacing w:before="360" w:after="120" w:line="276" w:lineRule="auto"/>
+      <w:spacing w:lineRule="auto" w:line="276" w:before="360" w:after="120"/>
       <w:outlineLvl w:val="1"/>
     </w:pPr>
     <w:rPr>
-      <w:rFonts w:eastAsia="Arial" w:cs="Arial" w:asciiTheme="majorHAnsi" w:hAnsiTheme="majorHAnsi"/>
-      <w:color w:val="2E74B5" w:themeColor="accent1" w:themeShade="BF"/>
+      <w:rFonts w:ascii="Calibri Light" w:hAnsi="Calibri Light" w:eastAsia="Arial" w:cs="Arial" w:asciiTheme="majorHAnsi" w:hAnsiTheme="majorHAnsi"/>
+      <w:color w:themeColor="accent1" w:themeShade="bf" w:val="2E74B5"/>
       <w:sz w:val="26"/>
       <w:szCs w:val="32"/>
       <w:lang w:eastAsia="en-AU"/>
@@ -1160,14 +1302,168 @@
     <w:uiPriority w:val="1"/>
     <w:semiHidden/>
     <w:unhideWhenUsed/>
-  </w:style>
-  <w:style w:type="table" w:styleId="TableNormal" w:default="1">
+    <w:qFormat/>
+    <w:rPr/>
+  </w:style>
+  <w:style w:type="character" w:styleId="Heading2Char" w:customStyle="1">
+    <w:name w:val="Heading 2 Char"/>
+    <w:basedOn w:val="DefaultParagraphFont"/>
+    <w:link w:val="Heading2"/>
+    <w:uiPriority w:val="9"/>
+    <w:qFormat/>
+    <w:rsid w:val="001260a5"/>
+    <w:rPr>
+      <w:rFonts w:ascii="Calibri Light" w:hAnsi="Calibri Light" w:eastAsia="Arial" w:cs="Arial" w:asciiTheme="majorHAnsi" w:hAnsiTheme="majorHAnsi"/>
+      <w:color w:themeColor="accent1" w:themeShade="bf" w:val="2E74B5"/>
+      <w:sz w:val="26"/>
+      <w:szCs w:val="32"/>
+      <w:lang w:eastAsia="en-AU"/>
+    </w:rPr>
+  </w:style>
+  <w:style w:type="character" w:styleId="Heading1Char" w:customStyle="1">
+    <w:name w:val="Heading 1 Char"/>
+    <w:basedOn w:val="DefaultParagraphFont"/>
+    <w:link w:val="Heading1"/>
+    <w:uiPriority w:val="9"/>
+    <w:qFormat/>
+    <w:rsid w:val="00391619"/>
+    <w:rPr>
+      <w:rFonts w:ascii="Calibri Light" w:hAnsi="Calibri Light" w:eastAsia="" w:cs="" w:asciiTheme="majorHAnsi" w:cstheme="majorBidi" w:eastAsiaTheme="majorEastAsia" w:hAnsiTheme="majorHAnsi"/>
+      <w:color w:themeColor="accent1" w:themeShade="bf" w:val="2E74B5"/>
+      <w:sz w:val="32"/>
+      <w:szCs w:val="32"/>
+    </w:rPr>
+  </w:style>
+  <w:style w:type="character" w:styleId="HeaderChar" w:customStyle="1">
+    <w:name w:val="Header Char"/>
+    <w:basedOn w:val="DefaultParagraphFont"/>
+    <w:link w:val="Header"/>
+    <w:uiPriority w:val="99"/>
+    <w:qFormat/>
+    <w:rsid w:val="00391619"/>
+    <w:rPr/>
+  </w:style>
+  <w:style w:type="character" w:styleId="FooterChar" w:customStyle="1">
+    <w:name w:val="Footer Char"/>
+    <w:basedOn w:val="DefaultParagraphFont"/>
+    <w:link w:val="Footer"/>
+    <w:uiPriority w:val="99"/>
+    <w:qFormat/>
+    <w:rsid w:val="00391619"/>
+    <w:rPr/>
+  </w:style>
+  <w:style w:type="paragraph" w:styleId="Heading">
+    <w:name w:val="Heading"/>
+    <w:basedOn w:val="Normal"/>
+    <w:next w:val="BodyText"/>
+    <w:qFormat/>
+    <w:pPr>
+      <w:keepNext w:val="true"/>
+      <w:spacing w:before="240" w:after="120"/>
+    </w:pPr>
+    <w:rPr>
+      <w:rFonts w:ascii="Liberation Sans" w:hAnsi="Liberation Sans" w:eastAsia="Droid Sans Fallback" w:cs="Droid Sans Devanagari"/>
+      <w:sz w:val="28"/>
+      <w:szCs w:val="28"/>
+    </w:rPr>
+  </w:style>
+  <w:style w:type="paragraph" w:styleId="BodyText">
+    <w:name w:val="Body Text"/>
+    <w:basedOn w:val="Normal"/>
+    <w:pPr>
+      <w:spacing w:lineRule="auto" w:line="276" w:before="0" w:after="140"/>
+    </w:pPr>
+    <w:rPr/>
+  </w:style>
+  <w:style w:type="paragraph" w:styleId="List">
+    <w:name w:val="List"/>
+    <w:basedOn w:val="BodyText"/>
+    <w:pPr/>
+    <w:rPr>
+      <w:rFonts w:cs="Droid Sans Devanagari"/>
+    </w:rPr>
+  </w:style>
+  <w:style w:type="paragraph" w:styleId="Caption">
+    <w:name w:val="Caption"/>
+    <w:basedOn w:val="Normal"/>
+    <w:qFormat/>
+    <w:pPr>
+      <w:suppressLineNumbers/>
+      <w:spacing w:before="120" w:after="120"/>
+    </w:pPr>
+    <w:rPr>
+      <w:rFonts w:cs="Droid Sans Devanagari"/>
+      <w:i/>
+      <w:iCs/>
+      <w:sz w:val="24"/>
+      <w:szCs w:val="24"/>
+    </w:rPr>
+  </w:style>
+  <w:style w:type="paragraph" w:styleId="Index">
+    <w:name w:val="Index"/>
+    <w:basedOn w:val="Normal"/>
+    <w:qFormat/>
+    <w:pPr>
+      <w:suppressLineNumbers/>
+    </w:pPr>
+    <w:rPr>
+      <w:rFonts w:cs="Droid Sans Devanagari"/>
+    </w:rPr>
+  </w:style>
+  <w:style w:type="paragraph" w:styleId="HeaderandFooter">
+    <w:name w:val="Header and Footer"/>
+    <w:basedOn w:val="Normal"/>
+    <w:qFormat/>
+    <w:pPr/>
+    <w:rPr/>
+  </w:style>
+  <w:style w:type="paragraph" w:styleId="Header">
+    <w:name w:val="Header"/>
+    <w:basedOn w:val="Normal"/>
+    <w:link w:val="HeaderChar"/>
+    <w:uiPriority w:val="99"/>
+    <w:unhideWhenUsed/>
+    <w:rsid w:val="00391619"/>
+    <w:pPr>
+      <w:tabs>
+        <w:tab w:val="clear" w:pos="720"/>
+        <w:tab w:val="center" w:pos="4513" w:leader="none"/>
+        <w:tab w:val="right" w:pos="9026" w:leader="none"/>
+      </w:tabs>
+      <w:spacing w:lineRule="auto" w:line="240" w:before="0" w:after="0"/>
+    </w:pPr>
+    <w:rPr/>
+  </w:style>
+  <w:style w:type="paragraph" w:styleId="Footer">
+    <w:name w:val="Footer"/>
+    <w:basedOn w:val="Normal"/>
+    <w:link w:val="FooterChar"/>
+    <w:uiPriority w:val="99"/>
+    <w:unhideWhenUsed/>
+    <w:rsid w:val="00391619"/>
+    <w:pPr>
+      <w:tabs>
+        <w:tab w:val="clear" w:pos="720"/>
+        <w:tab w:val="center" w:pos="4513" w:leader="none"/>
+        <w:tab w:val="right" w:pos="9026" w:leader="none"/>
+      </w:tabs>
+      <w:spacing w:lineRule="auto" w:line="240" w:before="0" w:after="0"/>
+    </w:pPr>
+    <w:rPr/>
+  </w:style>
+  <w:style w:type="numbering" w:styleId="NoList" w:default="1">
+    <w:name w:val="No List"/>
+    <w:uiPriority w:val="99"/>
+    <w:semiHidden/>
+    <w:unhideWhenUsed/>
+    <w:qFormat/>
+  </w:style>
+  <w:style w:type="table" w:default="1" w:styleId="TableNormal">
     <w:name w:val="Normal Table"/>
     <w:uiPriority w:val="99"/>
     <w:semiHidden/>
     <w:unhideWhenUsed/>
     <w:tblPr>
-      <w:tblInd w:w="0" w:type="dxa"/>
       <w:tblCellMar>
         <w:top w:w="0" w:type="dxa"/>
         <w:left w:w="108" w:type="dxa"/>
@@ -1175,26 +1471,6 @@
         <w:right w:w="108" w:type="dxa"/>
       </w:tblCellMar>
     </w:tblPr>
-  </w:style>
-  <w:style w:type="numbering" w:styleId="NoList" w:default="1">
-    <w:name w:val="No List"/>
-    <w:uiPriority w:val="99"/>
-    <w:semiHidden/>
-    <w:unhideWhenUsed/>
-  </w:style>
-  <w:style w:type="character" w:styleId="Heading2Char" w:customStyle="1">
-    <w:name w:val="Heading 2 Char"/>
-    <w:basedOn w:val="DefaultParagraphFont"/>
-    <w:link w:val="Heading2"/>
-    <w:uiPriority w:val="9"/>
-    <w:rsid w:val="001260A5"/>
-    <w:rPr>
-      <w:rFonts w:eastAsia="Arial" w:cs="Arial" w:asciiTheme="majorHAnsi" w:hAnsiTheme="majorHAnsi"/>
-      <w:color w:val="2E74B5" w:themeColor="accent1" w:themeShade="BF"/>
-      <w:sz w:val="26"/>
-      <w:szCs w:val="32"/>
-      <w:lang w:eastAsia="en-AU"/>
-    </w:rPr>
   </w:style>
   <w:style w:type="table" w:styleId="TableGrid">
     <w:name w:val="Table Grid"/>
@@ -1205,7 +1481,6 @@
       <w:spacing w:after="0" w:line="240" w:lineRule="auto"/>
     </w:pPr>
     <w:rPr>
-      <w:rFonts w:ascii="Arial" w:hAnsi="Arial" w:eastAsia="MS Mincho" w:cs="Arial"/>
       <w:lang w:eastAsia="en-GB"/>
     </w:rPr>
     <w:tblPr>
@@ -1219,68 +1494,11 @@
       </w:tblBorders>
     </w:tblPr>
   </w:style>
-  <w:style w:type="character" w:styleId="Heading1Char" w:customStyle="1">
-    <w:name w:val="Heading 1 Char"/>
-    <w:basedOn w:val="DefaultParagraphFont"/>
-    <w:link w:val="Heading1"/>
-    <w:uiPriority w:val="9"/>
-    <w:rsid w:val="00391619"/>
-    <w:rPr>
-      <w:rFonts w:asciiTheme="majorHAnsi" w:hAnsiTheme="majorHAnsi" w:eastAsiaTheme="majorEastAsia" w:cstheme="majorBidi"/>
-      <w:color w:val="2E74B5" w:themeColor="accent1" w:themeShade="BF"/>
-      <w:sz w:val="32"/>
-      <w:szCs w:val="32"/>
-    </w:rPr>
-  </w:style>
-  <w:style w:type="paragraph" w:styleId="Header">
-    <w:name w:val="header"/>
-    <w:basedOn w:val="Normal"/>
-    <w:link w:val="HeaderChar"/>
-    <w:uiPriority w:val="99"/>
-    <w:unhideWhenUsed/>
-    <w:rsid w:val="00391619"/>
-    <w:pPr>
-      <w:tabs>
-        <w:tab w:val="center" w:pos="4513"/>
-        <w:tab w:val="right" w:pos="9026"/>
-      </w:tabs>
-      <w:spacing w:after="0" w:line="240" w:lineRule="auto"/>
-    </w:pPr>
-  </w:style>
-  <w:style w:type="character" w:styleId="HeaderChar" w:customStyle="1">
-    <w:name w:val="Header Char"/>
-    <w:basedOn w:val="DefaultParagraphFont"/>
-    <w:link w:val="Header"/>
-    <w:uiPriority w:val="99"/>
-    <w:rsid w:val="00391619"/>
-  </w:style>
-  <w:style w:type="paragraph" w:styleId="Footer">
-    <w:name w:val="footer"/>
-    <w:basedOn w:val="Normal"/>
-    <w:link w:val="FooterChar"/>
-    <w:uiPriority w:val="99"/>
-    <w:unhideWhenUsed/>
-    <w:rsid w:val="00391619"/>
-    <w:pPr>
-      <w:tabs>
-        <w:tab w:val="center" w:pos="4513"/>
-        <w:tab w:val="right" w:pos="9026"/>
-      </w:tabs>
-      <w:spacing w:after="0" w:line="240" w:lineRule="auto"/>
-    </w:pPr>
-  </w:style>
-  <w:style w:type="character" w:styleId="FooterChar" w:customStyle="1">
-    <w:name w:val="Footer Char"/>
-    <w:basedOn w:val="DefaultParagraphFont"/>
-    <w:link w:val="Footer"/>
-    <w:uiPriority w:val="99"/>
-    <w:rsid w:val="00391619"/>
-  </w:style>
   <w:style w:type="table" w:styleId="GridTable4-Accent3">
     <w:name w:val="Grid Table 4 Accent 3"/>
     <w:basedOn w:val="TableNormal"/>
     <w:uiPriority w:val="49"/>
-    <w:rsid w:val="00D132AE"/>
+    <w:rsid w:val="00d132ae"/>
     <w:pPr>
       <w:spacing w:after="0" w:line="240" w:lineRule="auto"/>
     </w:pPr>
@@ -1300,7 +1518,7 @@
       <w:rPr>
         <w:b/>
         <w:bCs/>
-        <w:color w:val="FFFFFF" w:themeColor="background1"/>
+        <w:color w:themeColor="background1"/>
       </w:rPr>
       <w:tblPr/>
       <w:tcPr>
@@ -1332,12 +1550,14 @@
         <w:b/>
         <w:bCs/>
       </w:rPr>
+      <w:tblPr/>
     </w:tblStylePr>
     <w:tblStylePr w:type="lastCol">
       <w:rPr>
         <w:b/>
         <w:bCs/>
       </w:rPr>
+      <w:tblPr/>
     </w:tblStylePr>
     <w:tblStylePr w:type="band1Vert">
       <w:tblPr/>
@@ -1356,7 +1576,7 @@
     <w:name w:val="List Table 4 Accent 3"/>
     <w:basedOn w:val="TableNormal"/>
     <w:uiPriority w:val="49"/>
-    <w:rsid w:val="00D132AE"/>
+    <w:rsid w:val="00d132ae"/>
     <w:pPr>
       <w:spacing w:after="0" w:line="240" w:lineRule="auto"/>
     </w:pPr>
@@ -1375,7 +1595,7 @@
       <w:rPr>
         <w:b/>
         <w:bCs/>
-        <w:color w:val="FFFFFF" w:themeColor="background1"/>
+        <w:color w:themeColor="background1"/>
       </w:rPr>
       <w:tblPr/>
       <w:tcPr>
@@ -1397,7 +1617,7 @@
       <w:tblPr/>
       <w:tcPr>
         <w:tcBorders>
-          <w:top w:val="double" w:color="C9C9C9" w:themeColor="accent3" w:themeTint="99" w:sz="4" w:space="0"/>
+          <w:top w:val="double" w:color="C9C9C9" w:themeColor="accent3" w:sz="4" w:space="0"/>
         </w:tcBorders>
       </w:tcPr>
     </w:tblStylePr>
@@ -1406,12 +1626,14 @@
         <w:b/>
         <w:bCs/>
       </w:rPr>
+      <w:tblPr/>
     </w:tblStylePr>
     <w:tblStylePr w:type="lastCol">
       <w:rPr>
         <w:b/>
         <w:bCs/>
       </w:rPr>
+      <w:tblPr/>
     </w:tblStylePr>
     <w:tblStylePr w:type="band1Vert">
       <w:tblPr/>
@@ -1430,161 +1652,97 @@
 </file>
 
 <file path=word/theme/theme1.xml><?xml version="1.0" encoding="utf-8"?>
-<a:theme xmlns:a="http://schemas.openxmlformats.org/drawingml/2006/main" name="Office Theme">
+<a:theme xmlns:a="http://schemas.openxmlformats.org/drawingml/2006/main" xmlns:r="http://schemas.openxmlformats.org/officeDocument/2006/relationships" name="Office Theme">
   <a:themeElements>
     <a:clrScheme name="Office">
       <a:dk1>
-        <a:sysClr val="windowText" lastClr="000000"/>
+        <a:srgbClr val="000000"/>
       </a:dk1>
       <a:lt1>
-        <a:sysClr val="window" lastClr="FFFFFF"/>
+        <a:srgbClr val="ffffff"/>
       </a:lt1>
       <a:dk2>
-        <a:srgbClr val="44546A"/>
+        <a:srgbClr val="44546a"/>
       </a:dk2>
       <a:lt2>
-        <a:srgbClr val="E7E6E6"/>
+        <a:srgbClr val="e7e6e6"/>
       </a:lt2>
       <a:accent1>
-        <a:srgbClr val="5B9BD5"/>
+        <a:srgbClr val="5b9bd5"/>
       </a:accent1>
       <a:accent2>
-        <a:srgbClr val="ED7D31"/>
+        <a:srgbClr val="ed7d31"/>
       </a:accent2>
       <a:accent3>
-        <a:srgbClr val="A5A5A5"/>
+        <a:srgbClr val="a5a5a5"/>
       </a:accent3>
       <a:accent4>
-        <a:srgbClr val="FFC000"/>
+        <a:srgbClr val="ffc000"/>
       </a:accent4>
       <a:accent5>
-        <a:srgbClr val="4472C4"/>
+        <a:srgbClr val="4472c4"/>
       </a:accent5>
       <a:accent6>
-        <a:srgbClr val="70AD47"/>
+        <a:srgbClr val="70ad47"/>
       </a:accent6>
       <a:hlink>
-        <a:srgbClr val="0563C1"/>
+        <a:srgbClr val="0563c1"/>
       </a:hlink>
       <a:folHlink>
-        <a:srgbClr val="954F72"/>
+        <a:srgbClr val="954f72"/>
       </a:folHlink>
     </a:clrScheme>
     <a:fontScheme name="Office">
       <a:majorFont>
-        <a:latin typeface="Calibri Light" panose="020F0302020204030204"/>
+        <a:latin typeface="Calibri Light" panose="020F0302020204030204" pitchFamily="0" charset="1"/>
         <a:ea typeface=""/>
         <a:cs typeface=""/>
-        <a:font script="Jpan" typeface="游ゴシック Light"/>
-        <a:font script="Hang" typeface="맑은 고딕"/>
-        <a:font script="Hans" typeface="等线 Light"/>
-        <a:font script="Hant" typeface="新細明體"/>
-        <a:font script="Arab" typeface="Times New Roman"/>
-        <a:font script="Hebr" typeface="Times New Roman"/>
-        <a:font script="Thai" typeface="Angsana New"/>
-        <a:font script="Ethi" typeface="Nyala"/>
-        <a:font script="Beng" typeface="Vrinda"/>
-        <a:font script="Gujr" typeface="Shruti"/>
-        <a:font script="Khmr" typeface="MoolBoran"/>
-        <a:font script="Knda" typeface="Tunga"/>
-        <a:font script="Guru" typeface="Raavi"/>
-        <a:font script="Cans" typeface="Euphemia"/>
-        <a:font script="Cher" typeface="Plantagenet Cherokee"/>
-        <a:font script="Yiii" typeface="Microsoft Yi Baiti"/>
-        <a:font script="Tibt" typeface="Microsoft Himalaya"/>
-        <a:font script="Thaa" typeface="MV Boli"/>
-        <a:font script="Deva" typeface="Mangal"/>
-        <a:font script="Telu" typeface="Gautami"/>
-        <a:font script="Taml" typeface="Latha"/>
-        <a:font script="Syrc" typeface="Estrangelo Edessa"/>
-        <a:font script="Orya" typeface="Kalinga"/>
-        <a:font script="Mlym" typeface="Kartika"/>
-        <a:font script="Laoo" typeface="DokChampa"/>
-        <a:font script="Sinh" typeface="Iskoola Pota"/>
-        <a:font script="Mong" typeface="Mongolian Baiti"/>
-        <a:font script="Viet" typeface="Times New Roman"/>
-        <a:font script="Uigh" typeface="Microsoft Uighur"/>
-        <a:font script="Geor" typeface="Sylfaen"/>
       </a:majorFont>
       <a:minorFont>
-        <a:latin typeface="Calibri" panose="020F0502020204030204"/>
+        <a:latin typeface="Calibri" panose="020F0502020204030204" pitchFamily="0" charset="1"/>
         <a:ea typeface=""/>
         <a:cs typeface=""/>
-        <a:font script="Jpan" typeface="游明朝"/>
-        <a:font script="Hang" typeface="맑은 고딕"/>
-        <a:font script="Hans" typeface="等线"/>
-        <a:font script="Hant" typeface="新細明體"/>
-        <a:font script="Arab" typeface="Arial"/>
-        <a:font script="Hebr" typeface="Arial"/>
-        <a:font script="Thai" typeface="Cordia New"/>
-        <a:font script="Ethi" typeface="Nyala"/>
-        <a:font script="Beng" typeface="Vrinda"/>
-        <a:font script="Gujr" typeface="Shruti"/>
-        <a:font script="Khmr" typeface="DaunPenh"/>
-        <a:font script="Knda" typeface="Tunga"/>
-        <a:font script="Guru" typeface="Raavi"/>
-        <a:font script="Cans" typeface="Euphemia"/>
-        <a:font script="Cher" typeface="Plantagenet Cherokee"/>
-        <a:font script="Yiii" typeface="Microsoft Yi Baiti"/>
-        <a:font script="Tibt" typeface="Microsoft Himalaya"/>
-        <a:font script="Thaa" typeface="MV Boli"/>
-        <a:font script="Deva" typeface="Mangal"/>
-        <a:font script="Telu" typeface="Gautami"/>
-        <a:font script="Taml" typeface="Latha"/>
-        <a:font script="Syrc" typeface="Estrangelo Edessa"/>
-        <a:font script="Orya" typeface="Kalinga"/>
-        <a:font script="Mlym" typeface="Kartika"/>
-        <a:font script="Laoo" typeface="DokChampa"/>
-        <a:font script="Sinh" typeface="Iskoola Pota"/>
-        <a:font script="Mong" typeface="Mongolian Baiti"/>
-        <a:font script="Viet" typeface="Arial"/>
-        <a:font script="Uigh" typeface="Microsoft Uighur"/>
-        <a:font script="Geor" typeface="Sylfaen"/>
       </a:minorFont>
     </a:fontScheme>
-    <a:fmtScheme name="Office">
+    <a:fmtScheme>
       <a:fillStyleLst>
         <a:solidFill>
           <a:schemeClr val="phClr"/>
         </a:solidFill>
-        <a:gradFill rotWithShape="1">
+        <a:gradFill>
           <a:gsLst>
             <a:gs pos="0">
               <a:schemeClr val="phClr">
                 <a:lumMod val="110000"/>
-                <a:satMod val="105000"/>
                 <a:tint val="67000"/>
               </a:schemeClr>
             </a:gs>
             <a:gs pos="50000">
               <a:schemeClr val="phClr">
                 <a:lumMod val="105000"/>
-                <a:satMod val="103000"/>
                 <a:tint val="73000"/>
               </a:schemeClr>
             </a:gs>
             <a:gs pos="100000">
               <a:schemeClr val="phClr">
                 <a:lumMod val="105000"/>
-                <a:satMod val="109000"/>
                 <a:tint val="81000"/>
               </a:schemeClr>
             </a:gs>
           </a:gsLst>
           <a:lin ang="5400000" scaled="0"/>
+          <a:tileRect l="0" t="0" r="0" b="0"/>
         </a:gradFill>
-        <a:gradFill rotWithShape="1">
+        <a:gradFill>
           <a:gsLst>
             <a:gs pos="0">
               <a:schemeClr val="phClr">
-                <a:satMod val="103000"/>
                 <a:lumMod val="102000"/>
                 <a:tint val="94000"/>
               </a:schemeClr>
             </a:gs>
             <a:gs pos="50000">
               <a:schemeClr val="phClr">
-                <a:satMod val="110000"/>
                 <a:lumMod val="100000"/>
                 <a:shade val="100000"/>
               </a:schemeClr>
@@ -1592,33 +1750,24 @@
             <a:gs pos="100000">
               <a:schemeClr val="phClr">
                 <a:lumMod val="99000"/>
-                <a:satMod val="120000"/>
                 <a:shade val="78000"/>
               </a:schemeClr>
             </a:gs>
           </a:gsLst>
           <a:lin ang="5400000" scaled="0"/>
+          <a:tileRect l="0" t="0" r="0" b="0"/>
         </a:gradFill>
       </a:fillStyleLst>
       <a:lnStyleLst>
         <a:ln w="6350" cap="flat" cmpd="sng" algn="ctr">
-          <a:solidFill>
-            <a:schemeClr val="phClr"/>
-          </a:solidFill>
           <a:prstDash val="solid"/>
           <a:miter lim="800000"/>
         </a:ln>
         <a:ln w="12700" cap="flat" cmpd="sng" algn="ctr">
-          <a:solidFill>
-            <a:schemeClr val="phClr"/>
-          </a:solidFill>
           <a:prstDash val="solid"/>
           <a:miter lim="800000"/>
         </a:ln>
         <a:ln w="19050" cap="flat" cmpd="sng" algn="ctr">
-          <a:solidFill>
-            <a:schemeClr val="phClr"/>
-          </a:solidFill>
           <a:prstDash val="solid"/>
           <a:miter lim="800000"/>
         </a:ln>
@@ -1631,13 +1780,7 @@
           <a:effectLst/>
         </a:effectStyle>
         <a:effectStyle>
-          <a:effectLst>
-            <a:outerShdw blurRad="57150" dist="19050" dir="5400000" algn="ctr" rotWithShape="0">
-              <a:srgbClr val="000000">
-                <a:alpha val="63000"/>
-              </a:srgbClr>
-            </a:outerShdw>
-          </a:effectLst>
+          <a:effectLst/>
         </a:effectStyle>
       </a:effectStyleLst>
       <a:bgFillStyleLst>
@@ -1647,15 +1790,13 @@
         <a:solidFill>
           <a:schemeClr val="phClr">
             <a:tint val="95000"/>
-            <a:satMod val="170000"/>
           </a:schemeClr>
         </a:solidFill>
-        <a:gradFill rotWithShape="1">
+        <a:gradFill>
           <a:gsLst>
             <a:gs pos="0">
               <a:schemeClr val="phClr">
                 <a:tint val="93000"/>
-                <a:satMod val="150000"/>
                 <a:shade val="98000"/>
                 <a:lumMod val="102000"/>
               </a:schemeClr>
@@ -1663,7 +1804,6 @@
             <a:gs pos="50000">
               <a:schemeClr val="phClr">
                 <a:tint val="98000"/>
-                <a:satMod val="130000"/>
                 <a:shade val="90000"/>
                 <a:lumMod val="103000"/>
               </a:schemeClr>
@@ -1671,21 +1811,14 @@
             <a:gs pos="100000">
               <a:schemeClr val="phClr">
                 <a:shade val="63000"/>
-                <a:satMod val="120000"/>
               </a:schemeClr>
             </a:gs>
           </a:gsLst>
           <a:lin ang="5400000" scaled="0"/>
+          <a:tileRect l="0" t="0" r="0" b="0"/>
         </a:gradFill>
       </a:bgFillStyleLst>
     </a:fmtScheme>
   </a:themeElements>
-  <a:objectDefaults/>
-  <a:extraClrSchemeLst/>
-  <a:extLst>
-    <a:ext uri="{05A4C25C-085E-4340-85A3-A5531E510DB2}">
-      <thm15:themeFamily xmlns:thm15="http://schemas.microsoft.com/office/thememl/2012/main" name="Office Theme" id="{62F939B6-93AF-4DB8-9C6B-D6C7DFDC589F}" vid="{4A3C46E8-61CC-4603-A589-7422A47A8E4A}"/>
-    </a:ext>
-  </a:extLst>
 </a:theme>
 </file>